--- a/Báo cáo dự án.docx
+++ b/Báo cáo dự án.docx
@@ -2,6 +2,19 @@
 <file path=word/document.xml><?xml version="1.0" encoding="utf-8"?>
 <w:document xmlns:wpc="http://schemas.microsoft.com/office/word/2010/wordprocessingCanvas" xmlns:cx="http://schemas.microsoft.com/office/drawing/2014/chartex" xmlns:cx1="http://schemas.microsoft.com/office/drawing/2015/9/8/chartex" xmlns:cx2="http://schemas.microsoft.com/office/drawing/2015/10/21/chartex" xmlns:cx3="http://schemas.microsoft.com/office/drawing/2016/5/9/chartex" xmlns:cx4="http://schemas.microsoft.com/office/drawing/2016/5/10/chartex" xmlns:cx5="http://schemas.microsoft.com/office/drawing/2016/5/11/chartex" xmlns:cx6="http://schemas.microsoft.com/office/drawing/2016/5/12/chartex" xmlns:cx7="http://schemas.microsoft.com/office/drawing/2016/5/13/chartex" xmlns:cx8="http://schemas.microsoft.com/office/drawing/2016/5/14/chartex" xmlns:mc="http://schemas.openxmlformats.org/markup-compatibility/2006" xmlns:aink="http://schemas.microsoft.com/office/drawing/2016/ink" xmlns:am3d="http://schemas.microsoft.com/office/drawing/2017/model3d" xmlns:o="urn:schemas-microsoft-com:office:office" xmlns:r="http://schemas.openxmlformats.org/officeDocument/2006/relationships" xmlns:m="http://schemas.openxmlformats.org/officeDocument/2006/math" xmlns:v="urn:schemas-microsoft-com:vml" xmlns:wp14="http://schemas.microsoft.com/office/word/2010/wordprocessingDrawing" xmlns:wp="http://schemas.openxmlformats.org/drawingml/2006/wordprocessingDrawing" xmlns:w10="urn:schemas-microsoft-com:office:word" xmlns:w="http://schemas.openxmlformats.org/wordprocessingml/2006/main" xmlns:w14="http://schemas.microsoft.com/office/word/2010/wordml" xmlns:w15="http://schemas.microsoft.com/office/word/2012/wordml" xmlns:w16cex="http://schemas.microsoft.com/office/word/2018/wordml/cex" xmlns:w16cid="http://schemas.microsoft.com/office/word/2016/wordml/cid" xmlns:w16="http://schemas.microsoft.com/office/word/2018/wordml" xmlns:w16se="http://schemas.microsoft.com/office/word/2015/wordml/symex" xmlns:wpg="http://schemas.microsoft.com/office/word/2010/wordprocessingGroup" xmlns:wpi="http://schemas.microsoft.com/office/word/2010/wordprocessingInk" xmlns:wne="http://schemas.microsoft.com/office/word/2006/wordml" xmlns:wps="http://schemas.microsoft.com/office/word/2010/wordprocessingShape" mc:Ignorable="w14 w15 w16se w16cid w16 w16cex wp14">
   <w:body>
+    <w:p>
+      <w:pPr>
+        <w:pStyle w:val="TOCHeading"/>
+        <w:spacing w:before="0" w:line="312" w:lineRule="auto"/>
+        <w:jc w:val="center"/>
+        <w:rPr>
+          <w:rFonts w:ascii="Times New Roman" w:hAnsi="Times New Roman"/>
+          <w:b w:val="0"/>
+          <w:color w:val="auto"/>
+          <w:szCs w:val="26"/>
+        </w:rPr>
+      </w:pPr>
+    </w:p>
     <w:p>
       <w:pPr>
         <w:pStyle w:val="TOCHeading"/>
@@ -63,7 +76,7 @@
                     </pic:cNvPicPr>
                   </pic:nvPicPr>
                   <pic:blipFill>
-                    <a:blip r:embed="rId4">
+                    <a:blip r:embed="rId5">
                       <a:extLst>
                         <a:ext uri="{28A0092B-C50C-407E-A947-70E740481C1C}">
                           <a14:useLocalDpi xmlns:a14="http://schemas.microsoft.com/office/drawing/2010/main" val="0"/>
@@ -739,7 +752,6 @@
           <w:tab w:val="center" w:pos="4513"/>
         </w:tabs>
         <w:spacing w:after="240" w:line="312" w:lineRule="auto"/>
-        <w:jc w:val="center"/>
         <w:rPr>
           <w:rFonts w:ascii="Times New Roman" w:hAnsi="Times New Roman" w:cs="Times New Roman"/>
           <w:sz w:val="28"/>
@@ -772,28 +784,13 @@
         <w:jc w:val="center"/>
         <w:rPr>
           <w:rFonts w:ascii="Times New Roman" w:hAnsi="Times New Roman" w:cs="Times New Roman"/>
-          <w:sz w:val="28"/>
-          <w:szCs w:val="32"/>
-        </w:rPr>
-      </w:pPr>
-    </w:p>
-    <w:p>
-      <w:pPr>
-        <w:tabs>
-          <w:tab w:val="left" w:pos="3810"/>
-          <w:tab w:val="center" w:pos="4513"/>
-        </w:tabs>
-        <w:spacing w:after="240" w:line="312" w:lineRule="auto"/>
-        <w:jc w:val="center"/>
-        <w:rPr>
-          <w:rFonts w:ascii="Times New Roman" w:hAnsi="Times New Roman" w:cs="Times New Roman"/>
           <w:b/>
           <w:sz w:val="28"/>
           <w:szCs w:val="32"/>
           <w:lang w:val="en-US"/>
         </w:rPr>
         <w:sectPr>
-          <w:footerReference w:type="even" r:id="rId5"/>
+          <w:footerReference w:type="even" r:id="rId6"/>
           <w:pgSz w:w="11906" w:h="16838" w:code="9"/>
           <w:pgMar w:top="1440" w:right="1440" w:bottom="1440" w:left="1728" w:header="720" w:footer="1365" w:gutter="0"/>
           <w:pgBorders w:display="firstPage">
@@ -871,7 +868,626 @@
           <w:sz w:val="28"/>
           <w:szCs w:val="28"/>
         </w:rPr>
-        <w:t xml:space="preserve">Phần mềm quản lý quán cà phê ra đời nhằm đáp ứng cho những câu hỏi trên và giúp cho người sử dụng đỡ tốn công sức và thời gian. Phần mềm được hình thành nhà có các công cụ hỗ trợ như: hệ quản trị cơ sở dữ liệu Microsoft SQL Server 2019 để trao </w:t>
+        <w:t>Phần mềm quản lý quán cà phê ra đời nhằm đáp ứng cho những câu hỏi trên và giúp cho người sử dụng đỡ tốn công sức và thời gian. Phần mềm được hình thành nhà có các công cụ hỗ trợ như: hệ quản trị cơ sở dữ liệu Microsoft SQL Server 2019 để trao đổi dữ liệu và công cụ phát triển phần mềm Microsoft Visual Studio 2022 - sử dụng nền tảng ADO.NET Entity và phương thức linQ….</w:t>
+      </w:r>
+    </w:p>
+    <w:p>
+      <w:pPr>
+        <w:spacing w:line="480" w:lineRule="auto"/>
+        <w:ind w:firstLine="720"/>
+        <w:jc w:val="both"/>
+        <w:rPr>
+          <w:rFonts w:ascii="Times New Roman" w:hAnsi="Times New Roman" w:cs="Times New Roman"/>
+          <w:sz w:val="28"/>
+          <w:szCs w:val="28"/>
+        </w:rPr>
+      </w:pPr>
+    </w:p>
+    <w:p>
+      <w:pPr>
+        <w:spacing w:line="480" w:lineRule="auto"/>
+        <w:ind w:firstLine="720"/>
+        <w:jc w:val="both"/>
+        <w:rPr>
+          <w:rFonts w:ascii="Times New Roman" w:hAnsi="Times New Roman" w:cs="Times New Roman"/>
+          <w:sz w:val="28"/>
+          <w:szCs w:val="28"/>
+        </w:rPr>
+      </w:pPr>
+    </w:p>
+    <w:p>
+      <w:pPr>
+        <w:spacing w:line="480" w:lineRule="auto"/>
+        <w:ind w:firstLine="720"/>
+        <w:jc w:val="both"/>
+        <w:rPr>
+          <w:rFonts w:ascii="Times New Roman" w:hAnsi="Times New Roman" w:cs="Times New Roman"/>
+          <w:sz w:val="28"/>
+          <w:szCs w:val="28"/>
+        </w:rPr>
+      </w:pPr>
+    </w:p>
+    <w:p>
+      <w:pPr>
+        <w:spacing w:line="480" w:lineRule="auto"/>
+        <w:ind w:firstLine="720"/>
+        <w:jc w:val="both"/>
+        <w:rPr>
+          <w:rFonts w:ascii="Times New Roman" w:hAnsi="Times New Roman" w:cs="Times New Roman"/>
+          <w:sz w:val="28"/>
+          <w:szCs w:val="28"/>
+        </w:rPr>
+      </w:pPr>
+    </w:p>
+    <w:p>
+      <w:pPr>
+        <w:pStyle w:val="ListParagraph"/>
+        <w:numPr>
+          <w:ilvl w:val="0"/>
+          <w:numId w:val="1"/>
+        </w:numPr>
+        <w:spacing w:line="360" w:lineRule="auto"/>
+        <w:jc w:val="both"/>
+        <w:rPr>
+          <w:rFonts w:ascii="Times New Roman" w:hAnsi="Times New Roman" w:cs="Times New Roman"/>
+          <w:b/>
+          <w:bCs/>
+          <w:sz w:val="28"/>
+          <w:szCs w:val="28"/>
+          <w:lang w:val="en-US"/>
+        </w:rPr>
+      </w:pPr>
+      <w:r>
+        <w:rPr>
+          <w:rFonts w:ascii="Times New Roman" w:hAnsi="Times New Roman" w:cs="Times New Roman"/>
+          <w:b/>
+          <w:bCs/>
+          <w:sz w:val="28"/>
+          <w:szCs w:val="28"/>
+          <w:lang w:val="en-US"/>
+        </w:rPr>
+        <w:lastRenderedPageBreak/>
+        <w:t>Phân tích yêu cầu phần mềm</w:t>
+      </w:r>
+    </w:p>
+    <w:p>
+      <w:pPr>
+        <w:pStyle w:val="ListParagraph"/>
+        <w:numPr>
+          <w:ilvl w:val="0"/>
+          <w:numId w:val="5"/>
+        </w:numPr>
+        <w:spacing w:line="360" w:lineRule="auto"/>
+        <w:jc w:val="both"/>
+        <w:rPr>
+          <w:rFonts w:ascii="Times New Roman" w:hAnsi="Times New Roman" w:cs="Times New Roman"/>
+          <w:sz w:val="28"/>
+          <w:szCs w:val="28"/>
+        </w:rPr>
+      </w:pPr>
+      <w:r>
+        <w:rPr>
+          <w:rFonts w:ascii="Times New Roman" w:hAnsi="Times New Roman" w:cs="Times New Roman"/>
+          <w:sz w:val="28"/>
+          <w:szCs w:val="28"/>
+        </w:rPr>
+        <w:t>Tóm tắt yêu cầu</w:t>
+      </w:r>
+    </w:p>
+    <w:p>
+      <w:pPr>
+        <w:pStyle w:val="ListParagraph"/>
+        <w:numPr>
+          <w:ilvl w:val="0"/>
+          <w:numId w:val="7"/>
+        </w:numPr>
+        <w:spacing w:line="360" w:lineRule="auto"/>
+        <w:ind w:left="990" w:hanging="270"/>
+        <w:jc w:val="both"/>
+        <w:rPr>
+          <w:rFonts w:ascii="Times New Roman" w:hAnsi="Times New Roman" w:cs="Times New Roman"/>
+          <w:sz w:val="28"/>
+          <w:szCs w:val="28"/>
+        </w:rPr>
+      </w:pPr>
+      <w:r>
+        <w:rPr>
+          <w:rFonts w:ascii="Times New Roman" w:hAnsi="Times New Roman" w:cs="Times New Roman"/>
+          <w:sz w:val="28"/>
+          <w:szCs w:val="28"/>
+        </w:rPr>
+        <w:t>Phần mềm có thể quản lí món, quản lý tài khoản nhân viên, quản lý khu vực – bàn, thống kê doanh thu bán hàng, xuất hóa đơn</w:t>
+      </w:r>
+    </w:p>
+    <w:p>
+      <w:pPr>
+        <w:pStyle w:val="ListParagraph"/>
+        <w:numPr>
+          <w:ilvl w:val="0"/>
+          <w:numId w:val="5"/>
+        </w:numPr>
+        <w:spacing w:line="360" w:lineRule="auto"/>
+        <w:jc w:val="both"/>
+        <w:rPr>
+          <w:rFonts w:ascii="Times New Roman" w:hAnsi="Times New Roman" w:cs="Times New Roman"/>
+          <w:sz w:val="28"/>
+          <w:szCs w:val="28"/>
+          <w:lang w:val="en-US"/>
+        </w:rPr>
+      </w:pPr>
+      <w:r>
+        <w:rPr>
+          <w:rFonts w:ascii="Times New Roman" w:hAnsi="Times New Roman" w:cs="Times New Roman"/>
+          <w:sz w:val="28"/>
+          <w:szCs w:val="28"/>
+          <w:lang w:val="en-US"/>
+        </w:rPr>
+        <w:t>Mô tả chi tiết</w:t>
+      </w:r>
+      <w:r>
+        <w:rPr>
+          <w:rFonts w:ascii="Times New Roman" w:hAnsi="Times New Roman" w:cs="Times New Roman"/>
+          <w:sz w:val="28"/>
+          <w:szCs w:val="28"/>
+          <w:lang w:val="en-US"/>
+        </w:rPr>
+        <w:t xml:space="preserve"> yêu cầu</w:t>
+      </w:r>
+    </w:p>
+    <w:p>
+      <w:pPr>
+        <w:pStyle w:val="ListParagraph"/>
+        <w:numPr>
+          <w:ilvl w:val="0"/>
+          <w:numId w:val="6"/>
+        </w:numPr>
+        <w:spacing w:line="360" w:lineRule="auto"/>
+        <w:ind w:left="990" w:hanging="270"/>
+        <w:jc w:val="both"/>
+        <w:rPr>
+          <w:rFonts w:ascii="Times New Roman" w:hAnsi="Times New Roman" w:cs="Times New Roman"/>
+          <w:sz w:val="28"/>
+          <w:szCs w:val="28"/>
+          <w:lang w:val="en-US"/>
+        </w:rPr>
+      </w:pPr>
+      <w:r>
+        <w:rPr>
+          <w:rFonts w:ascii="Times New Roman" w:hAnsi="Times New Roman" w:cs="Times New Roman"/>
+          <w:sz w:val="28"/>
+          <w:szCs w:val="28"/>
+          <w:lang w:val="en-US"/>
+        </w:rPr>
+        <w:t>Bán hàng</w:t>
+      </w:r>
+      <w:r>
+        <w:rPr>
+          <w:rFonts w:ascii="Times New Roman" w:hAnsi="Times New Roman" w:cs="Times New Roman"/>
+          <w:sz w:val="28"/>
+          <w:szCs w:val="28"/>
+          <w:lang w:val="en-US"/>
+        </w:rPr>
+        <w:t xml:space="preserve">: </w:t>
+      </w:r>
+      <w:r>
+        <w:rPr>
+          <w:rFonts w:ascii="Times New Roman" w:hAnsi="Times New Roman" w:cs="Times New Roman"/>
+          <w:sz w:val="28"/>
+          <w:szCs w:val="28"/>
+        </w:rPr>
+        <w:t>là chức năng chính của phần mềm, đảm nhiệm vai trò bán hàng, típ nhận order của khách hàng, mở bàn, chuyển bàn nếu khách hàng có nhu cầu, chọn món, thanh toán, xuất hóa đơn cho khách hàng.</w:t>
+      </w:r>
+    </w:p>
+    <w:p>
+      <w:pPr>
+        <w:pStyle w:val="ListParagraph"/>
+        <w:numPr>
+          <w:ilvl w:val="0"/>
+          <w:numId w:val="6"/>
+        </w:numPr>
+        <w:spacing w:line="360" w:lineRule="auto"/>
+        <w:ind w:left="990" w:hanging="270"/>
+        <w:jc w:val="both"/>
+        <w:rPr>
+          <w:rFonts w:ascii="Times New Roman" w:hAnsi="Times New Roman" w:cs="Times New Roman"/>
+          <w:sz w:val="28"/>
+          <w:szCs w:val="28"/>
+          <w:lang w:val="en-US"/>
+        </w:rPr>
+      </w:pPr>
+      <w:r>
+        <w:rPr>
+          <w:rFonts w:ascii="Times New Roman" w:hAnsi="Times New Roman" w:cs="Times New Roman"/>
+          <w:sz w:val="28"/>
+          <w:szCs w:val="28"/>
+          <w:lang w:val="en-US"/>
+        </w:rPr>
+        <w:t>Quản lí tài khoản nhân viên: một tài khoản admin có thể tạo cũng như xóa các tài khoản nhân viên</w:t>
+      </w:r>
+    </w:p>
+    <w:p>
+      <w:pPr>
+        <w:pStyle w:val="ListParagraph"/>
+        <w:numPr>
+          <w:ilvl w:val="0"/>
+          <w:numId w:val="6"/>
+        </w:numPr>
+        <w:spacing w:line="360" w:lineRule="auto"/>
+        <w:ind w:left="990" w:hanging="270"/>
+        <w:jc w:val="both"/>
+        <w:rPr>
+          <w:rFonts w:ascii="Times New Roman" w:hAnsi="Times New Roman" w:cs="Times New Roman"/>
+          <w:sz w:val="28"/>
+          <w:szCs w:val="28"/>
+          <w:lang w:val="en-US"/>
+        </w:rPr>
+      </w:pPr>
+      <w:r>
+        <w:rPr>
+          <w:rFonts w:ascii="Times New Roman" w:hAnsi="Times New Roman" w:cs="Times New Roman"/>
+          <w:sz w:val="28"/>
+          <w:szCs w:val="28"/>
+          <w:lang w:val="en-US"/>
+        </w:rPr>
+        <w:t>Thống kê doanh thu bán hàng: tài khoản nhân viên và admin có thể xem được doanh thu trong ngày, tuần, tháng, năm</w:t>
+      </w:r>
+    </w:p>
+    <w:p>
+      <w:pPr>
+        <w:pStyle w:val="ListParagraph"/>
+        <w:numPr>
+          <w:ilvl w:val="0"/>
+          <w:numId w:val="6"/>
+        </w:numPr>
+        <w:spacing w:line="360" w:lineRule="auto"/>
+        <w:ind w:left="990" w:hanging="270"/>
+        <w:jc w:val="both"/>
+        <w:rPr>
+          <w:rFonts w:ascii="Times New Roman" w:hAnsi="Times New Roman" w:cs="Times New Roman"/>
+          <w:sz w:val="28"/>
+          <w:szCs w:val="28"/>
+          <w:lang w:val="en-US"/>
+        </w:rPr>
+      </w:pPr>
+      <w:r>
+        <w:rPr>
+          <w:rFonts w:ascii="Times New Roman" w:hAnsi="Times New Roman" w:cs="Times New Roman"/>
+          <w:sz w:val="28"/>
+          <w:szCs w:val="28"/>
+          <w:lang w:val="en-US"/>
+        </w:rPr>
+        <w:t>Xuất hóa đơn: phần mềm có thể xuất hóa đơn bao gồm những món đã gọi, giờ checkin, checkout,…</w:t>
+      </w:r>
+    </w:p>
+    <w:p>
+      <w:pPr>
+        <w:pStyle w:val="ListParagraph"/>
+        <w:numPr>
+          <w:ilvl w:val="0"/>
+          <w:numId w:val="5"/>
+        </w:numPr>
+        <w:spacing w:line="360" w:lineRule="auto"/>
+        <w:jc w:val="both"/>
+        <w:rPr>
+          <w:rFonts w:ascii="Times New Roman" w:hAnsi="Times New Roman" w:cs="Times New Roman"/>
+          <w:sz w:val="28"/>
+          <w:szCs w:val="28"/>
+          <w:lang w:val="en-US"/>
+        </w:rPr>
+      </w:pPr>
+      <w:r>
+        <w:rPr>
+          <w:rFonts w:ascii="Times New Roman" w:hAnsi="Times New Roman" w:cs="Times New Roman"/>
+          <w:sz w:val="28"/>
+          <w:szCs w:val="28"/>
+          <w:lang w:val="en-US"/>
+        </w:rPr>
+        <w:t>Các chức nă</w:t>
+      </w:r>
+      <w:r>
+        <w:rPr>
+          <w:rFonts w:ascii="Times New Roman" w:hAnsi="Times New Roman" w:cs="Times New Roman"/>
+          <w:sz w:val="28"/>
+          <w:szCs w:val="28"/>
+          <w:lang w:val="en-US"/>
+        </w:rPr>
+        <w:t>ng chính của hệ thống</w:t>
+      </w:r>
+    </w:p>
+    <w:p>
+      <w:pPr>
+        <w:pStyle w:val="ListParagraph"/>
+        <w:numPr>
+          <w:ilvl w:val="0"/>
+          <w:numId w:val="8"/>
+        </w:numPr>
+        <w:spacing w:line="360" w:lineRule="auto"/>
+        <w:ind w:left="1080"/>
+        <w:jc w:val="both"/>
+        <w:rPr>
+          <w:rFonts w:ascii="Times New Roman" w:hAnsi="Times New Roman" w:cs="Times New Roman"/>
+          <w:sz w:val="28"/>
+          <w:szCs w:val="28"/>
+          <w:lang w:val="en-US"/>
+        </w:rPr>
+      </w:pPr>
+      <w:r>
+        <w:rPr>
+          <w:rFonts w:ascii="Times New Roman" w:hAnsi="Times New Roman" w:cs="Times New Roman"/>
+          <w:sz w:val="28"/>
+          <w:szCs w:val="28"/>
+          <w:lang w:val="en-US"/>
+        </w:rPr>
+        <w:t>Tài khoản admin</w:t>
+      </w:r>
+    </w:p>
+    <w:p>
+      <w:pPr>
+        <w:pStyle w:val="ListParagraph"/>
+        <w:numPr>
+          <w:ilvl w:val="0"/>
+          <w:numId w:val="10"/>
+        </w:numPr>
+        <w:spacing w:line="360" w:lineRule="auto"/>
+        <w:ind w:left="1440"/>
+        <w:rPr>
+          <w:rFonts w:ascii="Times New Roman" w:hAnsi="Times New Roman" w:cs="Times New Roman"/>
+          <w:sz w:val="28"/>
+          <w:szCs w:val="28"/>
+        </w:rPr>
+      </w:pPr>
+      <w:r>
+        <w:rPr>
+          <w:rFonts w:ascii="Times New Roman" w:hAnsi="Times New Roman" w:cs="Times New Roman"/>
+          <w:sz w:val="28"/>
+          <w:szCs w:val="28"/>
+        </w:rPr>
+        <w:t>Thêm sửa xóa menu.</w:t>
+      </w:r>
+    </w:p>
+    <w:p>
+      <w:pPr>
+        <w:pStyle w:val="ListParagraph"/>
+        <w:numPr>
+          <w:ilvl w:val="0"/>
+          <w:numId w:val="10"/>
+        </w:numPr>
+        <w:spacing w:line="360" w:lineRule="auto"/>
+        <w:ind w:left="1440"/>
+        <w:rPr>
+          <w:rFonts w:ascii="Times New Roman" w:hAnsi="Times New Roman" w:cs="Times New Roman"/>
+          <w:sz w:val="28"/>
+          <w:szCs w:val="28"/>
+        </w:rPr>
+      </w:pPr>
+      <w:r>
+        <w:rPr>
+          <w:rFonts w:ascii="Times New Roman" w:hAnsi="Times New Roman" w:cs="Times New Roman"/>
+          <w:sz w:val="28"/>
+          <w:szCs w:val="28"/>
+        </w:rPr>
+        <w:t>Thêm và xóa bàn </w:t>
+      </w:r>
+    </w:p>
+    <w:p>
+      <w:pPr>
+        <w:pStyle w:val="ListParagraph"/>
+        <w:numPr>
+          <w:ilvl w:val="0"/>
+          <w:numId w:val="10"/>
+        </w:numPr>
+        <w:spacing w:line="360" w:lineRule="auto"/>
+        <w:ind w:left="1440"/>
+        <w:rPr>
+          <w:rFonts w:ascii="Times New Roman" w:hAnsi="Times New Roman" w:cs="Times New Roman"/>
+          <w:sz w:val="28"/>
+          <w:szCs w:val="28"/>
+        </w:rPr>
+      </w:pPr>
+      <w:r>
+        <w:rPr>
+          <w:rFonts w:ascii="Times New Roman" w:hAnsi="Times New Roman" w:cs="Times New Roman"/>
+          <w:sz w:val="28"/>
+          <w:szCs w:val="28"/>
+        </w:rPr>
+        <w:t>Thêm xóa voucher (mã giảm giá)</w:t>
+      </w:r>
+    </w:p>
+    <w:p>
+      <w:pPr>
+        <w:pStyle w:val="ListParagraph"/>
+        <w:numPr>
+          <w:ilvl w:val="0"/>
+          <w:numId w:val="10"/>
+        </w:numPr>
+        <w:spacing w:line="360" w:lineRule="auto"/>
+        <w:ind w:left="1440"/>
+        <w:rPr>
+          <w:rFonts w:ascii="Times New Roman" w:hAnsi="Times New Roman" w:cs="Times New Roman"/>
+          <w:sz w:val="28"/>
+          <w:szCs w:val="28"/>
+        </w:rPr>
+      </w:pPr>
+      <w:r>
+        <w:rPr>
+          <w:rFonts w:ascii="Times New Roman" w:hAnsi="Times New Roman" w:cs="Times New Roman"/>
+          <w:sz w:val="28"/>
+          <w:szCs w:val="28"/>
+        </w:rPr>
+        <w:t>Kiểm tra lịch sử bán hàng </w:t>
+      </w:r>
+    </w:p>
+    <w:p>
+      <w:pPr>
+        <w:pStyle w:val="ListParagraph"/>
+        <w:numPr>
+          <w:ilvl w:val="0"/>
+          <w:numId w:val="10"/>
+        </w:numPr>
+        <w:spacing w:line="360" w:lineRule="auto"/>
+        <w:ind w:left="1440"/>
+        <w:rPr>
+          <w:rFonts w:ascii="Times New Roman" w:hAnsi="Times New Roman" w:cs="Times New Roman"/>
+          <w:sz w:val="28"/>
+          <w:szCs w:val="28"/>
+        </w:rPr>
+      </w:pPr>
+      <w:r>
+        <w:rPr>
+          <w:rFonts w:ascii="Times New Roman" w:hAnsi="Times New Roman" w:cs="Times New Roman"/>
+          <w:sz w:val="28"/>
+          <w:szCs w:val="28"/>
+        </w:rPr>
+        <w:t>Chỉnh sửa đơn giá menu</w:t>
+      </w:r>
+    </w:p>
+    <w:p>
+      <w:pPr>
+        <w:pStyle w:val="ListParagraph"/>
+        <w:numPr>
+          <w:ilvl w:val="0"/>
+          <w:numId w:val="10"/>
+        </w:numPr>
+        <w:spacing w:line="360" w:lineRule="auto"/>
+        <w:ind w:left="1440"/>
+        <w:rPr>
+          <w:rFonts w:ascii="Times New Roman" w:hAnsi="Times New Roman" w:cs="Times New Roman"/>
+          <w:sz w:val="28"/>
+          <w:szCs w:val="28"/>
+        </w:rPr>
+      </w:pPr>
+      <w:r>
+        <w:rPr>
+          <w:rFonts w:ascii="Times New Roman" w:hAnsi="Times New Roman" w:cs="Times New Roman"/>
+          <w:sz w:val="28"/>
+          <w:szCs w:val="28"/>
+        </w:rPr>
+        <w:t>Thống kê dữ liệu bán hàng (</w:t>
+      </w:r>
+      <w:r>
+        <w:rPr>
+          <w:rFonts w:ascii="Times New Roman" w:hAnsi="Times New Roman" w:cs="Times New Roman"/>
+          <w:sz w:val="28"/>
+          <w:szCs w:val="28"/>
+          <w:lang w:val="en-US"/>
+        </w:rPr>
+        <w:t xml:space="preserve">theo </w:t>
+      </w:r>
+      <w:r>
+        <w:rPr>
+          <w:rFonts w:ascii="Times New Roman" w:hAnsi="Times New Roman" w:cs="Times New Roman"/>
+          <w:sz w:val="28"/>
+          <w:szCs w:val="28"/>
+        </w:rPr>
+        <w:t>ngày</w:t>
+      </w:r>
+      <w:r>
+        <w:rPr>
+          <w:rFonts w:ascii="Times New Roman" w:hAnsi="Times New Roman" w:cs="Times New Roman"/>
+          <w:sz w:val="28"/>
+          <w:szCs w:val="28"/>
+          <w:lang w:val="en-US"/>
+        </w:rPr>
+        <w:t>, tuần,</w:t>
+      </w:r>
+      <w:r>
+        <w:rPr>
+          <w:rFonts w:ascii="Times New Roman" w:hAnsi="Times New Roman" w:cs="Times New Roman"/>
+          <w:sz w:val="28"/>
+          <w:szCs w:val="28"/>
+        </w:rPr>
+        <w:t xml:space="preserve"> tháng</w:t>
+      </w:r>
+      <w:r>
+        <w:rPr>
+          <w:rFonts w:ascii="Times New Roman" w:hAnsi="Times New Roman" w:cs="Times New Roman"/>
+          <w:sz w:val="28"/>
+          <w:szCs w:val="28"/>
+          <w:lang w:val="en-US"/>
+        </w:rPr>
+        <w:t>,</w:t>
+      </w:r>
+      <w:r>
+        <w:rPr>
+          <w:rFonts w:ascii="Times New Roman" w:hAnsi="Times New Roman" w:cs="Times New Roman"/>
+          <w:sz w:val="28"/>
+          <w:szCs w:val="28"/>
+        </w:rPr>
+        <w:t xml:space="preserve"> năm)</w:t>
+      </w:r>
+    </w:p>
+    <w:p>
+      <w:pPr>
+        <w:pStyle w:val="ListParagraph"/>
+        <w:numPr>
+          <w:ilvl w:val="0"/>
+          <w:numId w:val="8"/>
+        </w:numPr>
+        <w:spacing w:line="360" w:lineRule="auto"/>
+        <w:ind w:left="1080"/>
+        <w:rPr>
+          <w:rFonts w:ascii="Times New Roman" w:hAnsi="Times New Roman" w:cs="Times New Roman"/>
+          <w:sz w:val="28"/>
+          <w:szCs w:val="28"/>
+          <w:lang w:val="en-US"/>
+        </w:rPr>
+      </w:pPr>
+      <w:r>
+        <w:rPr>
+          <w:rFonts w:ascii="Times New Roman" w:hAnsi="Times New Roman" w:cs="Times New Roman"/>
+          <w:sz w:val="28"/>
+          <w:szCs w:val="28"/>
+          <w:lang w:val="en-US"/>
+        </w:rPr>
+        <w:t>Tài khoản nhân viên</w:t>
+      </w:r>
+    </w:p>
+    <w:p>
+      <w:pPr>
+        <w:pStyle w:val="ListParagraph"/>
+        <w:numPr>
+          <w:ilvl w:val="0"/>
+          <w:numId w:val="12"/>
+        </w:numPr>
+        <w:spacing w:line="360" w:lineRule="auto"/>
+        <w:ind w:left="1440"/>
+        <w:rPr>
+          <w:rFonts w:ascii="Times New Roman" w:hAnsi="Times New Roman" w:cs="Times New Roman"/>
+          <w:sz w:val="28"/>
+          <w:szCs w:val="28"/>
+        </w:rPr>
+      </w:pPr>
+      <w:r>
+        <w:rPr>
+          <w:rFonts w:ascii="Times New Roman" w:hAnsi="Times New Roman" w:cs="Times New Roman"/>
+          <w:sz w:val="28"/>
+          <w:szCs w:val="28"/>
+        </w:rPr>
+        <w:t>Order món </w:t>
+      </w:r>
+    </w:p>
+    <w:p>
+      <w:pPr>
+        <w:pStyle w:val="ListParagraph"/>
+        <w:numPr>
+          <w:ilvl w:val="0"/>
+          <w:numId w:val="12"/>
+        </w:numPr>
+        <w:spacing w:line="360" w:lineRule="auto"/>
+        <w:ind w:left="1440"/>
+        <w:rPr>
+          <w:rFonts w:ascii="Times New Roman" w:hAnsi="Times New Roman" w:cs="Times New Roman"/>
+          <w:sz w:val="28"/>
+          <w:szCs w:val="28"/>
+        </w:rPr>
+      </w:pPr>
+      <w:r>
+        <w:rPr>
+          <w:rFonts w:ascii="Times New Roman" w:hAnsi="Times New Roman" w:cs="Times New Roman"/>
+          <w:sz w:val="28"/>
+          <w:szCs w:val="28"/>
+        </w:rPr>
+        <w:t>Thêm món v</w:t>
       </w:r>
       <w:bookmarkStart w:id="0" w:name="_GoBack"/>
       <w:bookmarkEnd w:id="0"/>
@@ -881,12 +1497,181 @@
           <w:sz w:val="28"/>
           <w:szCs w:val="28"/>
         </w:rPr>
-        <w:t>đổi dữ liệu và công cụ phát triển phần mềm Microsoft Visual Studio 2022 - sử dụng nền tảng ADO.NET Entity và phương thức linQ…. </w:t>
-      </w:r>
+        <w:t>ào bàn đã order</w:t>
+      </w:r>
+    </w:p>
+    <w:p>
+      <w:pPr>
+        <w:pStyle w:val="ListParagraph"/>
+        <w:numPr>
+          <w:ilvl w:val="0"/>
+          <w:numId w:val="12"/>
+        </w:numPr>
+        <w:spacing w:line="360" w:lineRule="auto"/>
+        <w:ind w:left="1440"/>
+        <w:rPr>
+          <w:rFonts w:ascii="Times New Roman" w:hAnsi="Times New Roman" w:cs="Times New Roman"/>
+          <w:sz w:val="28"/>
+          <w:szCs w:val="28"/>
+        </w:rPr>
+      </w:pPr>
+      <w:r>
+        <w:rPr>
+          <w:rFonts w:ascii="Times New Roman" w:hAnsi="Times New Roman" w:cs="Times New Roman"/>
+          <w:sz w:val="28"/>
+          <w:szCs w:val="28"/>
+        </w:rPr>
+        <w:t>Tính tiền </w:t>
+      </w:r>
+    </w:p>
+    <w:p>
+      <w:pPr>
+        <w:pStyle w:val="ListParagraph"/>
+        <w:numPr>
+          <w:ilvl w:val="0"/>
+          <w:numId w:val="12"/>
+        </w:numPr>
+        <w:spacing w:line="360" w:lineRule="auto"/>
+        <w:ind w:left="1440"/>
+        <w:rPr>
+          <w:rFonts w:ascii="Times New Roman" w:hAnsi="Times New Roman" w:cs="Times New Roman"/>
+          <w:sz w:val="28"/>
+          <w:szCs w:val="28"/>
+        </w:rPr>
+      </w:pPr>
+      <w:r>
+        <w:rPr>
+          <w:rFonts w:ascii="Times New Roman" w:hAnsi="Times New Roman" w:cs="Times New Roman"/>
+          <w:sz w:val="28"/>
+          <w:szCs w:val="28"/>
+        </w:rPr>
+        <w:t>Kiểm tra lịch sử giao dịch</w:t>
+      </w:r>
+    </w:p>
+    <w:p>
+      <w:pPr>
+        <w:pStyle w:val="ListParagraph"/>
+        <w:numPr>
+          <w:ilvl w:val="0"/>
+          <w:numId w:val="12"/>
+        </w:numPr>
+        <w:spacing w:line="360" w:lineRule="auto"/>
+        <w:ind w:left="1440"/>
+        <w:rPr>
+          <w:rFonts w:ascii="Times New Roman" w:hAnsi="Times New Roman" w:cs="Times New Roman"/>
+          <w:sz w:val="28"/>
+          <w:szCs w:val="28"/>
+        </w:rPr>
+      </w:pPr>
+      <w:r>
+        <w:rPr>
+          <w:rFonts w:ascii="Times New Roman" w:hAnsi="Times New Roman" w:cs="Times New Roman"/>
+          <w:sz w:val="28"/>
+          <w:szCs w:val="28"/>
+        </w:rPr>
+        <w:t>Tìm món </w:t>
+      </w:r>
+    </w:p>
+    <w:p>
+      <w:pPr>
+        <w:pStyle w:val="ListParagraph"/>
+        <w:numPr>
+          <w:ilvl w:val="0"/>
+          <w:numId w:val="13"/>
+        </w:numPr>
+        <w:spacing w:line="360" w:lineRule="auto"/>
+        <w:ind w:left="1440"/>
+        <w:rPr>
+          <w:rFonts w:ascii="Times New Roman" w:hAnsi="Times New Roman" w:cs="Times New Roman"/>
+          <w:sz w:val="28"/>
+          <w:szCs w:val="28"/>
+        </w:rPr>
+      </w:pPr>
+      <w:r>
+        <w:rPr>
+          <w:rFonts w:ascii="Times New Roman" w:hAnsi="Times New Roman" w:cs="Times New Roman"/>
+          <w:sz w:val="28"/>
+          <w:szCs w:val="28"/>
+        </w:rPr>
+        <w:t>Ghép bàn </w:t>
+      </w:r>
+    </w:p>
+    <w:p>
+      <w:pPr>
+        <w:pStyle w:val="ListParagraph"/>
+        <w:numPr>
+          <w:ilvl w:val="0"/>
+          <w:numId w:val="13"/>
+        </w:numPr>
+        <w:spacing w:line="360" w:lineRule="auto"/>
+        <w:ind w:left="1440"/>
+        <w:rPr>
+          <w:rFonts w:ascii="Times New Roman" w:hAnsi="Times New Roman" w:cs="Times New Roman"/>
+          <w:sz w:val="28"/>
+          <w:szCs w:val="28"/>
+        </w:rPr>
+      </w:pPr>
+      <w:r>
+        <w:rPr>
+          <w:rFonts w:ascii="Times New Roman" w:hAnsi="Times New Roman" w:cs="Times New Roman"/>
+          <w:sz w:val="28"/>
+          <w:szCs w:val="28"/>
+        </w:rPr>
+        <w:lastRenderedPageBreak/>
+        <w:t>Xuất hóa đơn</w:t>
+      </w:r>
+    </w:p>
+    <w:p>
+      <w:pPr>
+        <w:pStyle w:val="ListParagraph"/>
+        <w:numPr>
+          <w:ilvl w:val="0"/>
+          <w:numId w:val="13"/>
+        </w:numPr>
+        <w:spacing w:line="360" w:lineRule="auto"/>
+        <w:ind w:left="1440"/>
+        <w:rPr>
+          <w:rFonts w:ascii="Times New Roman" w:hAnsi="Times New Roman" w:cs="Times New Roman"/>
+          <w:sz w:val="28"/>
+          <w:szCs w:val="28"/>
+        </w:rPr>
+      </w:pPr>
+      <w:r>
+        <w:rPr>
+          <w:rFonts w:ascii="Times New Roman" w:hAnsi="Times New Roman" w:cs="Times New Roman"/>
+          <w:sz w:val="28"/>
+          <w:szCs w:val="28"/>
+        </w:rPr>
+        <w:t>Chốt ca</w:t>
+      </w:r>
+    </w:p>
+    <w:p>
+      <w:pPr>
+        <w:ind w:left="360"/>
+        <w:rPr>
+          <w:rFonts w:ascii="Times New Roman" w:hAnsi="Times New Roman" w:cs="Times New Roman"/>
+          <w:sz w:val="28"/>
+          <w:szCs w:val="28"/>
+          <w:lang w:val="en-US"/>
+        </w:rPr>
+      </w:pPr>
+    </w:p>
+    <w:p>
+      <w:pPr>
+        <w:spacing w:line="480" w:lineRule="auto"/>
+        <w:ind w:left="360"/>
+        <w:jc w:val="both"/>
+        <w:rPr>
+          <w:rFonts w:ascii="Times New Roman" w:hAnsi="Times New Roman" w:cs="Times New Roman"/>
+          <w:sz w:val="28"/>
+          <w:szCs w:val="28"/>
+          <w:lang w:val="en-US"/>
+        </w:rPr>
+      </w:pPr>
     </w:p>
     <w:sectPr>
-      <w:headerReference w:type="even" r:id="rId6"/>
-      <w:footerReference w:type="even" r:id="rId7"/>
+      <w:headerReference w:type="even" r:id="rId7"/>
+      <w:footerReference w:type="even" r:id="rId8"/>
       <w:pgSz w:w="11906" w:h="16838" w:code="9"/>
       <w:pgMar w:top="1440" w:right="1440" w:bottom="1440" w:left="1440" w:header="720" w:footer="720" w:gutter="0"/>
       <w:cols w:space="720"/>
@@ -1258,6 +2043,1495 @@
     </w:pPr>
   </w:p>
 </w:hdr>
+</file>
+
+<file path=word/numbering.xml><?xml version="1.0" encoding="utf-8"?>
+<w:numbering xmlns:wpc="http://schemas.microsoft.com/office/word/2010/wordprocessingCanvas" xmlns:cx="http://schemas.microsoft.com/office/drawing/2014/chartex" xmlns:cx1="http://schemas.microsoft.com/office/drawing/2015/9/8/chartex" xmlns:cx2="http://schemas.microsoft.com/office/drawing/2015/10/21/chartex" xmlns:cx3="http://schemas.microsoft.com/office/drawing/2016/5/9/chartex" xmlns:cx4="http://schemas.microsoft.com/office/drawing/2016/5/10/chartex" xmlns:cx5="http://schemas.microsoft.com/office/drawing/2016/5/11/chartex" xmlns:cx6="http://schemas.microsoft.com/office/drawing/2016/5/12/chartex" xmlns:cx7="http://schemas.microsoft.com/office/drawing/2016/5/13/chartex" xmlns:cx8="http://schemas.microsoft.com/office/drawing/2016/5/14/chartex" xmlns:mc="http://schemas.openxmlformats.org/markup-compatibility/2006" xmlns:aink="http://schemas.microsoft.com/office/drawing/2016/ink" xmlns:am3d="http://schemas.microsoft.com/office/drawing/2017/model3d" xmlns:o="urn:schemas-microsoft-com:office:office" xmlns:r="http://schemas.openxmlformats.org/officeDocument/2006/relationships" xmlns:m="http://schemas.openxmlformats.org/officeDocument/2006/math" xmlns:v="urn:schemas-microsoft-com:vml" xmlns:wp14="http://schemas.microsoft.com/office/word/2010/wordprocessingDrawing" xmlns:wp="http://schemas.openxmlformats.org/drawingml/2006/wordprocessingDrawing" xmlns:w10="urn:schemas-microsoft-com:office:word" xmlns:w="http://schemas.openxmlformats.org/wordprocessingml/2006/main" xmlns:w14="http://schemas.microsoft.com/office/word/2010/wordml" xmlns:w15="http://schemas.microsoft.com/office/word/2012/wordml" xmlns:w16cex="http://schemas.microsoft.com/office/word/2018/wordml/cex" xmlns:w16cid="http://schemas.microsoft.com/office/word/2016/wordml/cid" xmlns:w16="http://schemas.microsoft.com/office/word/2018/wordml" xmlns:w16se="http://schemas.microsoft.com/office/word/2015/wordml/symex" xmlns:wpg="http://schemas.microsoft.com/office/word/2010/wordprocessingGroup" xmlns:wpi="http://schemas.microsoft.com/office/word/2010/wordprocessingInk" xmlns:wne="http://schemas.microsoft.com/office/word/2006/wordml" xmlns:wps="http://schemas.microsoft.com/office/word/2010/wordprocessingShape" mc:Ignorable="w14 w15 w16se w16cid w16 w16cex wp14">
+  <w:abstractNum w:abstractNumId="0" w15:restartNumberingAfterBreak="0">
+    <w:nsid w:val="0AA218F8"/>
+    <w:multiLevelType w:val="hybridMultilevel"/>
+    <w:tmpl w:val="0DD87DEA"/>
+    <w:lvl w:ilvl="0" w:tplc="EBF0E16C">
+      <w:start w:val="2"/>
+      <w:numFmt w:val="bullet"/>
+      <w:lvlText w:val="-"/>
+      <w:lvlJc w:val="left"/>
+      <w:pPr>
+        <w:ind w:left="720" w:hanging="360"/>
+      </w:pPr>
+      <w:rPr>
+        <w:rFonts w:ascii="Times New Roman" w:eastAsiaTheme="minorHAnsi" w:hAnsi="Times New Roman" w:cs="Times New Roman" w:hint="default"/>
+      </w:rPr>
+    </w:lvl>
+    <w:lvl w:ilvl="1" w:tplc="04090003" w:tentative="1">
+      <w:start w:val="1"/>
+      <w:numFmt w:val="bullet"/>
+      <w:lvlText w:val="o"/>
+      <w:lvlJc w:val="left"/>
+      <w:pPr>
+        <w:ind w:left="1440" w:hanging="360"/>
+      </w:pPr>
+      <w:rPr>
+        <w:rFonts w:ascii="Courier New" w:hAnsi="Courier New" w:cs="Courier New" w:hint="default"/>
+      </w:rPr>
+    </w:lvl>
+    <w:lvl w:ilvl="2" w:tplc="04090005" w:tentative="1">
+      <w:start w:val="1"/>
+      <w:numFmt w:val="bullet"/>
+      <w:lvlText w:val=""/>
+      <w:lvlJc w:val="left"/>
+      <w:pPr>
+        <w:ind w:left="2160" w:hanging="360"/>
+      </w:pPr>
+      <w:rPr>
+        <w:rFonts w:ascii="Wingdings" w:hAnsi="Wingdings" w:hint="default"/>
+      </w:rPr>
+    </w:lvl>
+    <w:lvl w:ilvl="3" w:tplc="04090001" w:tentative="1">
+      <w:start w:val="1"/>
+      <w:numFmt w:val="bullet"/>
+      <w:lvlText w:val=""/>
+      <w:lvlJc w:val="left"/>
+      <w:pPr>
+        <w:ind w:left="2880" w:hanging="360"/>
+      </w:pPr>
+      <w:rPr>
+        <w:rFonts w:ascii="Symbol" w:hAnsi="Symbol" w:hint="default"/>
+      </w:rPr>
+    </w:lvl>
+    <w:lvl w:ilvl="4" w:tplc="04090003" w:tentative="1">
+      <w:start w:val="1"/>
+      <w:numFmt w:val="bullet"/>
+      <w:lvlText w:val="o"/>
+      <w:lvlJc w:val="left"/>
+      <w:pPr>
+        <w:ind w:left="3600" w:hanging="360"/>
+      </w:pPr>
+      <w:rPr>
+        <w:rFonts w:ascii="Courier New" w:hAnsi="Courier New" w:cs="Courier New" w:hint="default"/>
+      </w:rPr>
+    </w:lvl>
+    <w:lvl w:ilvl="5" w:tplc="04090005" w:tentative="1">
+      <w:start w:val="1"/>
+      <w:numFmt w:val="bullet"/>
+      <w:lvlText w:val=""/>
+      <w:lvlJc w:val="left"/>
+      <w:pPr>
+        <w:ind w:left="4320" w:hanging="360"/>
+      </w:pPr>
+      <w:rPr>
+        <w:rFonts w:ascii="Wingdings" w:hAnsi="Wingdings" w:hint="default"/>
+      </w:rPr>
+    </w:lvl>
+    <w:lvl w:ilvl="6" w:tplc="04090001" w:tentative="1">
+      <w:start w:val="1"/>
+      <w:numFmt w:val="bullet"/>
+      <w:lvlText w:val=""/>
+      <w:lvlJc w:val="left"/>
+      <w:pPr>
+        <w:ind w:left="5040" w:hanging="360"/>
+      </w:pPr>
+      <w:rPr>
+        <w:rFonts w:ascii="Symbol" w:hAnsi="Symbol" w:hint="default"/>
+      </w:rPr>
+    </w:lvl>
+    <w:lvl w:ilvl="7" w:tplc="04090003" w:tentative="1">
+      <w:start w:val="1"/>
+      <w:numFmt w:val="bullet"/>
+      <w:lvlText w:val="o"/>
+      <w:lvlJc w:val="left"/>
+      <w:pPr>
+        <w:ind w:left="5760" w:hanging="360"/>
+      </w:pPr>
+      <w:rPr>
+        <w:rFonts w:ascii="Courier New" w:hAnsi="Courier New" w:cs="Courier New" w:hint="default"/>
+      </w:rPr>
+    </w:lvl>
+    <w:lvl w:ilvl="8" w:tplc="04090005" w:tentative="1">
+      <w:start w:val="1"/>
+      <w:numFmt w:val="bullet"/>
+      <w:lvlText w:val=""/>
+      <w:lvlJc w:val="left"/>
+      <w:pPr>
+        <w:ind w:left="6480" w:hanging="360"/>
+      </w:pPr>
+      <w:rPr>
+        <w:rFonts w:ascii="Wingdings" w:hAnsi="Wingdings" w:hint="default"/>
+      </w:rPr>
+    </w:lvl>
+  </w:abstractNum>
+  <w:abstractNum w:abstractNumId="1" w15:restartNumberingAfterBreak="0">
+    <w:nsid w:val="0E0E57AF"/>
+    <w:multiLevelType w:val="hybridMultilevel"/>
+    <w:tmpl w:val="181EBFFC"/>
+    <w:lvl w:ilvl="0" w:tplc="EBF0E16C">
+      <w:start w:val="2"/>
+      <w:numFmt w:val="bullet"/>
+      <w:lvlText w:val="-"/>
+      <w:lvlJc w:val="left"/>
+      <w:pPr>
+        <w:ind w:left="720" w:hanging="360"/>
+      </w:pPr>
+      <w:rPr>
+        <w:rFonts w:ascii="Times New Roman" w:eastAsiaTheme="minorHAnsi" w:hAnsi="Times New Roman" w:cs="Times New Roman" w:hint="default"/>
+      </w:rPr>
+    </w:lvl>
+    <w:lvl w:ilvl="1" w:tplc="04090003">
+      <w:start w:val="1"/>
+      <w:numFmt w:val="bullet"/>
+      <w:lvlText w:val="o"/>
+      <w:lvlJc w:val="left"/>
+      <w:pPr>
+        <w:ind w:left="1440" w:hanging="360"/>
+      </w:pPr>
+      <w:rPr>
+        <w:rFonts w:ascii="Courier New" w:hAnsi="Courier New" w:cs="Courier New" w:hint="default"/>
+      </w:rPr>
+    </w:lvl>
+    <w:lvl w:ilvl="2" w:tplc="04090005" w:tentative="1">
+      <w:start w:val="1"/>
+      <w:numFmt w:val="bullet"/>
+      <w:lvlText w:val=""/>
+      <w:lvlJc w:val="left"/>
+      <w:pPr>
+        <w:ind w:left="2160" w:hanging="360"/>
+      </w:pPr>
+      <w:rPr>
+        <w:rFonts w:ascii="Wingdings" w:hAnsi="Wingdings" w:hint="default"/>
+      </w:rPr>
+    </w:lvl>
+    <w:lvl w:ilvl="3" w:tplc="04090001" w:tentative="1">
+      <w:start w:val="1"/>
+      <w:numFmt w:val="bullet"/>
+      <w:lvlText w:val=""/>
+      <w:lvlJc w:val="left"/>
+      <w:pPr>
+        <w:ind w:left="2880" w:hanging="360"/>
+      </w:pPr>
+      <w:rPr>
+        <w:rFonts w:ascii="Symbol" w:hAnsi="Symbol" w:hint="default"/>
+      </w:rPr>
+    </w:lvl>
+    <w:lvl w:ilvl="4" w:tplc="04090003" w:tentative="1">
+      <w:start w:val="1"/>
+      <w:numFmt w:val="bullet"/>
+      <w:lvlText w:val="o"/>
+      <w:lvlJc w:val="left"/>
+      <w:pPr>
+        <w:ind w:left="3600" w:hanging="360"/>
+      </w:pPr>
+      <w:rPr>
+        <w:rFonts w:ascii="Courier New" w:hAnsi="Courier New" w:cs="Courier New" w:hint="default"/>
+      </w:rPr>
+    </w:lvl>
+    <w:lvl w:ilvl="5" w:tplc="04090005" w:tentative="1">
+      <w:start w:val="1"/>
+      <w:numFmt w:val="bullet"/>
+      <w:lvlText w:val=""/>
+      <w:lvlJc w:val="left"/>
+      <w:pPr>
+        <w:ind w:left="4320" w:hanging="360"/>
+      </w:pPr>
+      <w:rPr>
+        <w:rFonts w:ascii="Wingdings" w:hAnsi="Wingdings" w:hint="default"/>
+      </w:rPr>
+    </w:lvl>
+    <w:lvl w:ilvl="6" w:tplc="04090001" w:tentative="1">
+      <w:start w:val="1"/>
+      <w:numFmt w:val="bullet"/>
+      <w:lvlText w:val=""/>
+      <w:lvlJc w:val="left"/>
+      <w:pPr>
+        <w:ind w:left="5040" w:hanging="360"/>
+      </w:pPr>
+      <w:rPr>
+        <w:rFonts w:ascii="Symbol" w:hAnsi="Symbol" w:hint="default"/>
+      </w:rPr>
+    </w:lvl>
+    <w:lvl w:ilvl="7" w:tplc="04090003" w:tentative="1">
+      <w:start w:val="1"/>
+      <w:numFmt w:val="bullet"/>
+      <w:lvlText w:val="o"/>
+      <w:lvlJc w:val="left"/>
+      <w:pPr>
+        <w:ind w:left="5760" w:hanging="360"/>
+      </w:pPr>
+      <w:rPr>
+        <w:rFonts w:ascii="Courier New" w:hAnsi="Courier New" w:cs="Courier New" w:hint="default"/>
+      </w:rPr>
+    </w:lvl>
+    <w:lvl w:ilvl="8" w:tplc="04090005" w:tentative="1">
+      <w:start w:val="1"/>
+      <w:numFmt w:val="bullet"/>
+      <w:lvlText w:val=""/>
+      <w:lvlJc w:val="left"/>
+      <w:pPr>
+        <w:ind w:left="6480" w:hanging="360"/>
+      </w:pPr>
+      <w:rPr>
+        <w:rFonts w:ascii="Wingdings" w:hAnsi="Wingdings" w:hint="default"/>
+      </w:rPr>
+    </w:lvl>
+  </w:abstractNum>
+  <w:abstractNum w:abstractNumId="2" w15:restartNumberingAfterBreak="0">
+    <w:nsid w:val="49A50564"/>
+    <w:multiLevelType w:val="hybridMultilevel"/>
+    <w:tmpl w:val="00341338"/>
+    <w:lvl w:ilvl="0" w:tplc="EBF0E16C">
+      <w:start w:val="2"/>
+      <w:numFmt w:val="bullet"/>
+      <w:lvlText w:val="-"/>
+      <w:lvlJc w:val="left"/>
+      <w:pPr>
+        <w:ind w:left="720" w:hanging="360"/>
+      </w:pPr>
+      <w:rPr>
+        <w:rFonts w:ascii="Times New Roman" w:eastAsiaTheme="minorHAnsi" w:hAnsi="Times New Roman" w:cs="Times New Roman" w:hint="default"/>
+      </w:rPr>
+    </w:lvl>
+    <w:lvl w:ilvl="1" w:tplc="04090003" w:tentative="1">
+      <w:start w:val="1"/>
+      <w:numFmt w:val="bullet"/>
+      <w:lvlText w:val="o"/>
+      <w:lvlJc w:val="left"/>
+      <w:pPr>
+        <w:ind w:left="1440" w:hanging="360"/>
+      </w:pPr>
+      <w:rPr>
+        <w:rFonts w:ascii="Courier New" w:hAnsi="Courier New" w:cs="Courier New" w:hint="default"/>
+      </w:rPr>
+    </w:lvl>
+    <w:lvl w:ilvl="2" w:tplc="04090005" w:tentative="1">
+      <w:start w:val="1"/>
+      <w:numFmt w:val="bullet"/>
+      <w:lvlText w:val=""/>
+      <w:lvlJc w:val="left"/>
+      <w:pPr>
+        <w:ind w:left="2160" w:hanging="360"/>
+      </w:pPr>
+      <w:rPr>
+        <w:rFonts w:ascii="Wingdings" w:hAnsi="Wingdings" w:hint="default"/>
+      </w:rPr>
+    </w:lvl>
+    <w:lvl w:ilvl="3" w:tplc="04090001" w:tentative="1">
+      <w:start w:val="1"/>
+      <w:numFmt w:val="bullet"/>
+      <w:lvlText w:val=""/>
+      <w:lvlJc w:val="left"/>
+      <w:pPr>
+        <w:ind w:left="2880" w:hanging="360"/>
+      </w:pPr>
+      <w:rPr>
+        <w:rFonts w:ascii="Symbol" w:hAnsi="Symbol" w:hint="default"/>
+      </w:rPr>
+    </w:lvl>
+    <w:lvl w:ilvl="4" w:tplc="04090003" w:tentative="1">
+      <w:start w:val="1"/>
+      <w:numFmt w:val="bullet"/>
+      <w:lvlText w:val="o"/>
+      <w:lvlJc w:val="left"/>
+      <w:pPr>
+        <w:ind w:left="3600" w:hanging="360"/>
+      </w:pPr>
+      <w:rPr>
+        <w:rFonts w:ascii="Courier New" w:hAnsi="Courier New" w:cs="Courier New" w:hint="default"/>
+      </w:rPr>
+    </w:lvl>
+    <w:lvl w:ilvl="5" w:tplc="04090005" w:tentative="1">
+      <w:start w:val="1"/>
+      <w:numFmt w:val="bullet"/>
+      <w:lvlText w:val=""/>
+      <w:lvlJc w:val="left"/>
+      <w:pPr>
+        <w:ind w:left="4320" w:hanging="360"/>
+      </w:pPr>
+      <w:rPr>
+        <w:rFonts w:ascii="Wingdings" w:hAnsi="Wingdings" w:hint="default"/>
+      </w:rPr>
+    </w:lvl>
+    <w:lvl w:ilvl="6" w:tplc="04090001" w:tentative="1">
+      <w:start w:val="1"/>
+      <w:numFmt w:val="bullet"/>
+      <w:lvlText w:val=""/>
+      <w:lvlJc w:val="left"/>
+      <w:pPr>
+        <w:ind w:left="5040" w:hanging="360"/>
+      </w:pPr>
+      <w:rPr>
+        <w:rFonts w:ascii="Symbol" w:hAnsi="Symbol" w:hint="default"/>
+      </w:rPr>
+    </w:lvl>
+    <w:lvl w:ilvl="7" w:tplc="04090003" w:tentative="1">
+      <w:start w:val="1"/>
+      <w:numFmt w:val="bullet"/>
+      <w:lvlText w:val="o"/>
+      <w:lvlJc w:val="left"/>
+      <w:pPr>
+        <w:ind w:left="5760" w:hanging="360"/>
+      </w:pPr>
+      <w:rPr>
+        <w:rFonts w:ascii="Courier New" w:hAnsi="Courier New" w:cs="Courier New" w:hint="default"/>
+      </w:rPr>
+    </w:lvl>
+    <w:lvl w:ilvl="8" w:tplc="04090005" w:tentative="1">
+      <w:start w:val="1"/>
+      <w:numFmt w:val="bullet"/>
+      <w:lvlText w:val=""/>
+      <w:lvlJc w:val="left"/>
+      <w:pPr>
+        <w:ind w:left="6480" w:hanging="360"/>
+      </w:pPr>
+      <w:rPr>
+        <w:rFonts w:ascii="Wingdings" w:hAnsi="Wingdings" w:hint="default"/>
+      </w:rPr>
+    </w:lvl>
+  </w:abstractNum>
+  <w:abstractNum w:abstractNumId="3" w15:restartNumberingAfterBreak="0">
+    <w:nsid w:val="4D044BFF"/>
+    <w:multiLevelType w:val="hybridMultilevel"/>
+    <w:tmpl w:val="DFB25A1E"/>
+    <w:lvl w:ilvl="0" w:tplc="BC0A4F04">
+      <w:start w:val="1"/>
+      <w:numFmt w:val="bullet"/>
+      <w:lvlText w:val="-"/>
+      <w:lvlJc w:val="left"/>
+      <w:pPr>
+        <w:ind w:left="720" w:hanging="360"/>
+      </w:pPr>
+      <w:rPr>
+        <w:rFonts w:ascii="Times New Roman" w:eastAsiaTheme="minorHAnsi" w:hAnsi="Times New Roman" w:cs="Times New Roman" w:hint="default"/>
+      </w:rPr>
+    </w:lvl>
+    <w:lvl w:ilvl="1" w:tplc="04090003" w:tentative="1">
+      <w:start w:val="1"/>
+      <w:numFmt w:val="bullet"/>
+      <w:lvlText w:val="o"/>
+      <w:lvlJc w:val="left"/>
+      <w:pPr>
+        <w:ind w:left="1440" w:hanging="360"/>
+      </w:pPr>
+      <w:rPr>
+        <w:rFonts w:ascii="Courier New" w:hAnsi="Courier New" w:cs="Courier New" w:hint="default"/>
+      </w:rPr>
+    </w:lvl>
+    <w:lvl w:ilvl="2" w:tplc="04090005" w:tentative="1">
+      <w:start w:val="1"/>
+      <w:numFmt w:val="bullet"/>
+      <w:lvlText w:val=""/>
+      <w:lvlJc w:val="left"/>
+      <w:pPr>
+        <w:ind w:left="2160" w:hanging="360"/>
+      </w:pPr>
+      <w:rPr>
+        <w:rFonts w:ascii="Wingdings" w:hAnsi="Wingdings" w:hint="default"/>
+      </w:rPr>
+    </w:lvl>
+    <w:lvl w:ilvl="3" w:tplc="04090001" w:tentative="1">
+      <w:start w:val="1"/>
+      <w:numFmt w:val="bullet"/>
+      <w:lvlText w:val=""/>
+      <w:lvlJc w:val="left"/>
+      <w:pPr>
+        <w:ind w:left="2880" w:hanging="360"/>
+      </w:pPr>
+      <w:rPr>
+        <w:rFonts w:ascii="Symbol" w:hAnsi="Symbol" w:hint="default"/>
+      </w:rPr>
+    </w:lvl>
+    <w:lvl w:ilvl="4" w:tplc="04090003" w:tentative="1">
+      <w:start w:val="1"/>
+      <w:numFmt w:val="bullet"/>
+      <w:lvlText w:val="o"/>
+      <w:lvlJc w:val="left"/>
+      <w:pPr>
+        <w:ind w:left="3600" w:hanging="360"/>
+      </w:pPr>
+      <w:rPr>
+        <w:rFonts w:ascii="Courier New" w:hAnsi="Courier New" w:cs="Courier New" w:hint="default"/>
+      </w:rPr>
+    </w:lvl>
+    <w:lvl w:ilvl="5" w:tplc="04090005" w:tentative="1">
+      <w:start w:val="1"/>
+      <w:numFmt w:val="bullet"/>
+      <w:lvlText w:val=""/>
+      <w:lvlJc w:val="left"/>
+      <w:pPr>
+        <w:ind w:left="4320" w:hanging="360"/>
+      </w:pPr>
+      <w:rPr>
+        <w:rFonts w:ascii="Wingdings" w:hAnsi="Wingdings" w:hint="default"/>
+      </w:rPr>
+    </w:lvl>
+    <w:lvl w:ilvl="6" w:tplc="04090001" w:tentative="1">
+      <w:start w:val="1"/>
+      <w:numFmt w:val="bullet"/>
+      <w:lvlText w:val=""/>
+      <w:lvlJc w:val="left"/>
+      <w:pPr>
+        <w:ind w:left="5040" w:hanging="360"/>
+      </w:pPr>
+      <w:rPr>
+        <w:rFonts w:ascii="Symbol" w:hAnsi="Symbol" w:hint="default"/>
+      </w:rPr>
+    </w:lvl>
+    <w:lvl w:ilvl="7" w:tplc="04090003" w:tentative="1">
+      <w:start w:val="1"/>
+      <w:numFmt w:val="bullet"/>
+      <w:lvlText w:val="o"/>
+      <w:lvlJc w:val="left"/>
+      <w:pPr>
+        <w:ind w:left="5760" w:hanging="360"/>
+      </w:pPr>
+      <w:rPr>
+        <w:rFonts w:ascii="Courier New" w:hAnsi="Courier New" w:cs="Courier New" w:hint="default"/>
+      </w:rPr>
+    </w:lvl>
+    <w:lvl w:ilvl="8" w:tplc="04090005" w:tentative="1">
+      <w:start w:val="1"/>
+      <w:numFmt w:val="bullet"/>
+      <w:lvlText w:val=""/>
+      <w:lvlJc w:val="left"/>
+      <w:pPr>
+        <w:ind w:left="6480" w:hanging="360"/>
+      </w:pPr>
+      <w:rPr>
+        <w:rFonts w:ascii="Wingdings" w:hAnsi="Wingdings" w:hint="default"/>
+      </w:rPr>
+    </w:lvl>
+  </w:abstractNum>
+  <w:abstractNum w:abstractNumId="4" w15:restartNumberingAfterBreak="0">
+    <w:nsid w:val="5418643C"/>
+    <w:multiLevelType w:val="hybridMultilevel"/>
+    <w:tmpl w:val="DE5299F8"/>
+    <w:lvl w:ilvl="0" w:tplc="0409000F">
+      <w:start w:val="1"/>
+      <w:numFmt w:val="decimal"/>
+      <w:lvlText w:val="%1."/>
+      <w:lvlJc w:val="left"/>
+      <w:pPr>
+        <w:ind w:left="720" w:hanging="360"/>
+      </w:pPr>
+      <w:rPr>
+        <w:rFonts w:hint="default"/>
+      </w:rPr>
+    </w:lvl>
+    <w:lvl w:ilvl="1" w:tplc="04090019" w:tentative="1">
+      <w:start w:val="1"/>
+      <w:numFmt w:val="lowerLetter"/>
+      <w:lvlText w:val="%2."/>
+      <w:lvlJc w:val="left"/>
+      <w:pPr>
+        <w:ind w:left="1440" w:hanging="360"/>
+      </w:pPr>
+    </w:lvl>
+    <w:lvl w:ilvl="2" w:tplc="0409001B" w:tentative="1">
+      <w:start w:val="1"/>
+      <w:numFmt w:val="lowerRoman"/>
+      <w:lvlText w:val="%3."/>
+      <w:lvlJc w:val="right"/>
+      <w:pPr>
+        <w:ind w:left="2160" w:hanging="180"/>
+      </w:pPr>
+    </w:lvl>
+    <w:lvl w:ilvl="3" w:tplc="0409000F" w:tentative="1">
+      <w:start w:val="1"/>
+      <w:numFmt w:val="decimal"/>
+      <w:lvlText w:val="%4."/>
+      <w:lvlJc w:val="left"/>
+      <w:pPr>
+        <w:ind w:left="2880" w:hanging="360"/>
+      </w:pPr>
+    </w:lvl>
+    <w:lvl w:ilvl="4" w:tplc="04090019" w:tentative="1">
+      <w:start w:val="1"/>
+      <w:numFmt w:val="lowerLetter"/>
+      <w:lvlText w:val="%5."/>
+      <w:lvlJc w:val="left"/>
+      <w:pPr>
+        <w:ind w:left="3600" w:hanging="360"/>
+      </w:pPr>
+    </w:lvl>
+    <w:lvl w:ilvl="5" w:tplc="0409001B" w:tentative="1">
+      <w:start w:val="1"/>
+      <w:numFmt w:val="lowerRoman"/>
+      <w:lvlText w:val="%6."/>
+      <w:lvlJc w:val="right"/>
+      <w:pPr>
+        <w:ind w:left="4320" w:hanging="180"/>
+      </w:pPr>
+    </w:lvl>
+    <w:lvl w:ilvl="6" w:tplc="0409000F" w:tentative="1">
+      <w:start w:val="1"/>
+      <w:numFmt w:val="decimal"/>
+      <w:lvlText w:val="%7."/>
+      <w:lvlJc w:val="left"/>
+      <w:pPr>
+        <w:ind w:left="5040" w:hanging="360"/>
+      </w:pPr>
+    </w:lvl>
+    <w:lvl w:ilvl="7" w:tplc="04090019" w:tentative="1">
+      <w:start w:val="1"/>
+      <w:numFmt w:val="lowerLetter"/>
+      <w:lvlText w:val="%8."/>
+      <w:lvlJc w:val="left"/>
+      <w:pPr>
+        <w:ind w:left="5760" w:hanging="360"/>
+      </w:pPr>
+    </w:lvl>
+    <w:lvl w:ilvl="8" w:tplc="0409001B" w:tentative="1">
+      <w:start w:val="1"/>
+      <w:numFmt w:val="lowerRoman"/>
+      <w:lvlText w:val="%9."/>
+      <w:lvlJc w:val="right"/>
+      <w:pPr>
+        <w:ind w:left="6480" w:hanging="180"/>
+      </w:pPr>
+    </w:lvl>
+  </w:abstractNum>
+  <w:abstractNum w:abstractNumId="5" w15:restartNumberingAfterBreak="0">
+    <w:nsid w:val="55375D63"/>
+    <w:multiLevelType w:val="multilevel"/>
+    <w:tmpl w:val="CB5AF182"/>
+    <w:lvl w:ilvl="0">
+      <w:start w:val="1"/>
+      <w:numFmt w:val="bullet"/>
+      <w:lvlText w:val=""/>
+      <w:lvlJc w:val="left"/>
+      <w:pPr>
+        <w:tabs>
+          <w:tab w:val="num" w:pos="720"/>
+        </w:tabs>
+        <w:ind w:left="720" w:hanging="360"/>
+      </w:pPr>
+      <w:rPr>
+        <w:rFonts w:ascii="Symbol" w:hAnsi="Symbol" w:hint="default"/>
+        <w:sz w:val="20"/>
+      </w:rPr>
+    </w:lvl>
+    <w:lvl w:ilvl="1" w:tentative="1">
+      <w:start w:val="1"/>
+      <w:numFmt w:val="bullet"/>
+      <w:lvlText w:val="o"/>
+      <w:lvlJc w:val="left"/>
+      <w:pPr>
+        <w:tabs>
+          <w:tab w:val="num" w:pos="1440"/>
+        </w:tabs>
+        <w:ind w:left="1440" w:hanging="360"/>
+      </w:pPr>
+      <w:rPr>
+        <w:rFonts w:ascii="Courier New" w:hAnsi="Courier New" w:hint="default"/>
+        <w:sz w:val="20"/>
+      </w:rPr>
+    </w:lvl>
+    <w:lvl w:ilvl="2" w:tentative="1">
+      <w:start w:val="1"/>
+      <w:numFmt w:val="bullet"/>
+      <w:lvlText w:val=""/>
+      <w:lvlJc w:val="left"/>
+      <w:pPr>
+        <w:tabs>
+          <w:tab w:val="num" w:pos="2160"/>
+        </w:tabs>
+        <w:ind w:left="2160" w:hanging="360"/>
+      </w:pPr>
+      <w:rPr>
+        <w:rFonts w:ascii="Wingdings" w:hAnsi="Wingdings" w:hint="default"/>
+        <w:sz w:val="20"/>
+      </w:rPr>
+    </w:lvl>
+    <w:lvl w:ilvl="3" w:tentative="1">
+      <w:start w:val="1"/>
+      <w:numFmt w:val="bullet"/>
+      <w:lvlText w:val=""/>
+      <w:lvlJc w:val="left"/>
+      <w:pPr>
+        <w:tabs>
+          <w:tab w:val="num" w:pos="2880"/>
+        </w:tabs>
+        <w:ind w:left="2880" w:hanging="360"/>
+      </w:pPr>
+      <w:rPr>
+        <w:rFonts w:ascii="Wingdings" w:hAnsi="Wingdings" w:hint="default"/>
+        <w:sz w:val="20"/>
+      </w:rPr>
+    </w:lvl>
+    <w:lvl w:ilvl="4" w:tentative="1">
+      <w:start w:val="1"/>
+      <w:numFmt w:val="bullet"/>
+      <w:lvlText w:val=""/>
+      <w:lvlJc w:val="left"/>
+      <w:pPr>
+        <w:tabs>
+          <w:tab w:val="num" w:pos="3600"/>
+        </w:tabs>
+        <w:ind w:left="3600" w:hanging="360"/>
+      </w:pPr>
+      <w:rPr>
+        <w:rFonts w:ascii="Wingdings" w:hAnsi="Wingdings" w:hint="default"/>
+        <w:sz w:val="20"/>
+      </w:rPr>
+    </w:lvl>
+    <w:lvl w:ilvl="5" w:tentative="1">
+      <w:start w:val="1"/>
+      <w:numFmt w:val="bullet"/>
+      <w:lvlText w:val=""/>
+      <w:lvlJc w:val="left"/>
+      <w:pPr>
+        <w:tabs>
+          <w:tab w:val="num" w:pos="4320"/>
+        </w:tabs>
+        <w:ind w:left="4320" w:hanging="360"/>
+      </w:pPr>
+      <w:rPr>
+        <w:rFonts w:ascii="Wingdings" w:hAnsi="Wingdings" w:hint="default"/>
+        <w:sz w:val="20"/>
+      </w:rPr>
+    </w:lvl>
+    <w:lvl w:ilvl="6" w:tentative="1">
+      <w:start w:val="1"/>
+      <w:numFmt w:val="bullet"/>
+      <w:lvlText w:val=""/>
+      <w:lvlJc w:val="left"/>
+      <w:pPr>
+        <w:tabs>
+          <w:tab w:val="num" w:pos="5040"/>
+        </w:tabs>
+        <w:ind w:left="5040" w:hanging="360"/>
+      </w:pPr>
+      <w:rPr>
+        <w:rFonts w:ascii="Wingdings" w:hAnsi="Wingdings" w:hint="default"/>
+        <w:sz w:val="20"/>
+      </w:rPr>
+    </w:lvl>
+    <w:lvl w:ilvl="7" w:tentative="1">
+      <w:start w:val="1"/>
+      <w:numFmt w:val="bullet"/>
+      <w:lvlText w:val=""/>
+      <w:lvlJc w:val="left"/>
+      <w:pPr>
+        <w:tabs>
+          <w:tab w:val="num" w:pos="5760"/>
+        </w:tabs>
+        <w:ind w:left="5760" w:hanging="360"/>
+      </w:pPr>
+      <w:rPr>
+        <w:rFonts w:ascii="Wingdings" w:hAnsi="Wingdings" w:hint="default"/>
+        <w:sz w:val="20"/>
+      </w:rPr>
+    </w:lvl>
+    <w:lvl w:ilvl="8" w:tentative="1">
+      <w:start w:val="1"/>
+      <w:numFmt w:val="bullet"/>
+      <w:lvlText w:val=""/>
+      <w:lvlJc w:val="left"/>
+      <w:pPr>
+        <w:tabs>
+          <w:tab w:val="num" w:pos="6480"/>
+        </w:tabs>
+        <w:ind w:left="6480" w:hanging="360"/>
+      </w:pPr>
+      <w:rPr>
+        <w:rFonts w:ascii="Wingdings" w:hAnsi="Wingdings" w:hint="default"/>
+        <w:sz w:val="20"/>
+      </w:rPr>
+    </w:lvl>
+  </w:abstractNum>
+  <w:abstractNum w:abstractNumId="6" w15:restartNumberingAfterBreak="0">
+    <w:nsid w:val="5BBB600B"/>
+    <w:multiLevelType w:val="multilevel"/>
+    <w:tmpl w:val="B6160FF4"/>
+    <w:lvl w:ilvl="0">
+      <w:start w:val="1"/>
+      <w:numFmt w:val="bullet"/>
+      <w:lvlText w:val=""/>
+      <w:lvlJc w:val="left"/>
+      <w:pPr>
+        <w:tabs>
+          <w:tab w:val="num" w:pos="720"/>
+        </w:tabs>
+        <w:ind w:left="720" w:hanging="360"/>
+      </w:pPr>
+      <w:rPr>
+        <w:rFonts w:ascii="Symbol" w:hAnsi="Symbol" w:hint="default"/>
+        <w:sz w:val="20"/>
+      </w:rPr>
+    </w:lvl>
+    <w:lvl w:ilvl="1" w:tentative="1">
+      <w:start w:val="1"/>
+      <w:numFmt w:val="bullet"/>
+      <w:lvlText w:val="o"/>
+      <w:lvlJc w:val="left"/>
+      <w:pPr>
+        <w:tabs>
+          <w:tab w:val="num" w:pos="1440"/>
+        </w:tabs>
+        <w:ind w:left="1440" w:hanging="360"/>
+      </w:pPr>
+      <w:rPr>
+        <w:rFonts w:ascii="Courier New" w:hAnsi="Courier New" w:hint="default"/>
+        <w:sz w:val="20"/>
+      </w:rPr>
+    </w:lvl>
+    <w:lvl w:ilvl="2" w:tentative="1">
+      <w:start w:val="1"/>
+      <w:numFmt w:val="bullet"/>
+      <w:lvlText w:val=""/>
+      <w:lvlJc w:val="left"/>
+      <w:pPr>
+        <w:tabs>
+          <w:tab w:val="num" w:pos="2160"/>
+        </w:tabs>
+        <w:ind w:left="2160" w:hanging="360"/>
+      </w:pPr>
+      <w:rPr>
+        <w:rFonts w:ascii="Wingdings" w:hAnsi="Wingdings" w:hint="default"/>
+        <w:sz w:val="20"/>
+      </w:rPr>
+    </w:lvl>
+    <w:lvl w:ilvl="3" w:tentative="1">
+      <w:start w:val="1"/>
+      <w:numFmt w:val="bullet"/>
+      <w:lvlText w:val=""/>
+      <w:lvlJc w:val="left"/>
+      <w:pPr>
+        <w:tabs>
+          <w:tab w:val="num" w:pos="2880"/>
+        </w:tabs>
+        <w:ind w:left="2880" w:hanging="360"/>
+      </w:pPr>
+      <w:rPr>
+        <w:rFonts w:ascii="Wingdings" w:hAnsi="Wingdings" w:hint="default"/>
+        <w:sz w:val="20"/>
+      </w:rPr>
+    </w:lvl>
+    <w:lvl w:ilvl="4" w:tentative="1">
+      <w:start w:val="1"/>
+      <w:numFmt w:val="bullet"/>
+      <w:lvlText w:val=""/>
+      <w:lvlJc w:val="left"/>
+      <w:pPr>
+        <w:tabs>
+          <w:tab w:val="num" w:pos="3600"/>
+        </w:tabs>
+        <w:ind w:left="3600" w:hanging="360"/>
+      </w:pPr>
+      <w:rPr>
+        <w:rFonts w:ascii="Wingdings" w:hAnsi="Wingdings" w:hint="default"/>
+        <w:sz w:val="20"/>
+      </w:rPr>
+    </w:lvl>
+    <w:lvl w:ilvl="5" w:tentative="1">
+      <w:start w:val="1"/>
+      <w:numFmt w:val="bullet"/>
+      <w:lvlText w:val=""/>
+      <w:lvlJc w:val="left"/>
+      <w:pPr>
+        <w:tabs>
+          <w:tab w:val="num" w:pos="4320"/>
+        </w:tabs>
+        <w:ind w:left="4320" w:hanging="360"/>
+      </w:pPr>
+      <w:rPr>
+        <w:rFonts w:ascii="Wingdings" w:hAnsi="Wingdings" w:hint="default"/>
+        <w:sz w:val="20"/>
+      </w:rPr>
+    </w:lvl>
+    <w:lvl w:ilvl="6" w:tentative="1">
+      <w:start w:val="1"/>
+      <w:numFmt w:val="bullet"/>
+      <w:lvlText w:val=""/>
+      <w:lvlJc w:val="left"/>
+      <w:pPr>
+        <w:tabs>
+          <w:tab w:val="num" w:pos="5040"/>
+        </w:tabs>
+        <w:ind w:left="5040" w:hanging="360"/>
+      </w:pPr>
+      <w:rPr>
+        <w:rFonts w:ascii="Wingdings" w:hAnsi="Wingdings" w:hint="default"/>
+        <w:sz w:val="20"/>
+      </w:rPr>
+    </w:lvl>
+    <w:lvl w:ilvl="7" w:tentative="1">
+      <w:start w:val="1"/>
+      <w:numFmt w:val="bullet"/>
+      <w:lvlText w:val=""/>
+      <w:lvlJc w:val="left"/>
+      <w:pPr>
+        <w:tabs>
+          <w:tab w:val="num" w:pos="5760"/>
+        </w:tabs>
+        <w:ind w:left="5760" w:hanging="360"/>
+      </w:pPr>
+      <w:rPr>
+        <w:rFonts w:ascii="Wingdings" w:hAnsi="Wingdings" w:hint="default"/>
+        <w:sz w:val="20"/>
+      </w:rPr>
+    </w:lvl>
+    <w:lvl w:ilvl="8" w:tentative="1">
+      <w:start w:val="1"/>
+      <w:numFmt w:val="bullet"/>
+      <w:lvlText w:val=""/>
+      <w:lvlJc w:val="left"/>
+      <w:pPr>
+        <w:tabs>
+          <w:tab w:val="num" w:pos="6480"/>
+        </w:tabs>
+        <w:ind w:left="6480" w:hanging="360"/>
+      </w:pPr>
+      <w:rPr>
+        <w:rFonts w:ascii="Wingdings" w:hAnsi="Wingdings" w:hint="default"/>
+        <w:sz w:val="20"/>
+      </w:rPr>
+    </w:lvl>
+  </w:abstractNum>
+  <w:abstractNum w:abstractNumId="7" w15:restartNumberingAfterBreak="0">
+    <w:nsid w:val="62203495"/>
+    <w:multiLevelType w:val="hybridMultilevel"/>
+    <w:tmpl w:val="93C696F0"/>
+    <w:lvl w:ilvl="0" w:tplc="EBF0E16C">
+      <w:start w:val="2"/>
+      <w:numFmt w:val="bullet"/>
+      <w:lvlText w:val="-"/>
+      <w:lvlJc w:val="left"/>
+      <w:pPr>
+        <w:ind w:left="720" w:hanging="360"/>
+      </w:pPr>
+      <w:rPr>
+        <w:rFonts w:ascii="Times New Roman" w:eastAsiaTheme="minorHAnsi" w:hAnsi="Times New Roman" w:cs="Times New Roman" w:hint="default"/>
+      </w:rPr>
+    </w:lvl>
+    <w:lvl w:ilvl="1" w:tplc="04090003" w:tentative="1">
+      <w:start w:val="1"/>
+      <w:numFmt w:val="bullet"/>
+      <w:lvlText w:val="o"/>
+      <w:lvlJc w:val="left"/>
+      <w:pPr>
+        <w:ind w:left="1440" w:hanging="360"/>
+      </w:pPr>
+      <w:rPr>
+        <w:rFonts w:ascii="Courier New" w:hAnsi="Courier New" w:cs="Courier New" w:hint="default"/>
+      </w:rPr>
+    </w:lvl>
+    <w:lvl w:ilvl="2" w:tplc="04090005" w:tentative="1">
+      <w:start w:val="1"/>
+      <w:numFmt w:val="bullet"/>
+      <w:lvlText w:val=""/>
+      <w:lvlJc w:val="left"/>
+      <w:pPr>
+        <w:ind w:left="2160" w:hanging="360"/>
+      </w:pPr>
+      <w:rPr>
+        <w:rFonts w:ascii="Wingdings" w:hAnsi="Wingdings" w:hint="default"/>
+      </w:rPr>
+    </w:lvl>
+    <w:lvl w:ilvl="3" w:tplc="04090001" w:tentative="1">
+      <w:start w:val="1"/>
+      <w:numFmt w:val="bullet"/>
+      <w:lvlText w:val=""/>
+      <w:lvlJc w:val="left"/>
+      <w:pPr>
+        <w:ind w:left="2880" w:hanging="360"/>
+      </w:pPr>
+      <w:rPr>
+        <w:rFonts w:ascii="Symbol" w:hAnsi="Symbol" w:hint="default"/>
+      </w:rPr>
+    </w:lvl>
+    <w:lvl w:ilvl="4" w:tplc="04090003" w:tentative="1">
+      <w:start w:val="1"/>
+      <w:numFmt w:val="bullet"/>
+      <w:lvlText w:val="o"/>
+      <w:lvlJc w:val="left"/>
+      <w:pPr>
+        <w:ind w:left="3600" w:hanging="360"/>
+      </w:pPr>
+      <w:rPr>
+        <w:rFonts w:ascii="Courier New" w:hAnsi="Courier New" w:cs="Courier New" w:hint="default"/>
+      </w:rPr>
+    </w:lvl>
+    <w:lvl w:ilvl="5" w:tplc="04090005" w:tentative="1">
+      <w:start w:val="1"/>
+      <w:numFmt w:val="bullet"/>
+      <w:lvlText w:val=""/>
+      <w:lvlJc w:val="left"/>
+      <w:pPr>
+        <w:ind w:left="4320" w:hanging="360"/>
+      </w:pPr>
+      <w:rPr>
+        <w:rFonts w:ascii="Wingdings" w:hAnsi="Wingdings" w:hint="default"/>
+      </w:rPr>
+    </w:lvl>
+    <w:lvl w:ilvl="6" w:tplc="04090001" w:tentative="1">
+      <w:start w:val="1"/>
+      <w:numFmt w:val="bullet"/>
+      <w:lvlText w:val=""/>
+      <w:lvlJc w:val="left"/>
+      <w:pPr>
+        <w:ind w:left="5040" w:hanging="360"/>
+      </w:pPr>
+      <w:rPr>
+        <w:rFonts w:ascii="Symbol" w:hAnsi="Symbol" w:hint="default"/>
+      </w:rPr>
+    </w:lvl>
+    <w:lvl w:ilvl="7" w:tplc="04090003" w:tentative="1">
+      <w:start w:val="1"/>
+      <w:numFmt w:val="bullet"/>
+      <w:lvlText w:val="o"/>
+      <w:lvlJc w:val="left"/>
+      <w:pPr>
+        <w:ind w:left="5760" w:hanging="360"/>
+      </w:pPr>
+      <w:rPr>
+        <w:rFonts w:ascii="Courier New" w:hAnsi="Courier New" w:cs="Courier New" w:hint="default"/>
+      </w:rPr>
+    </w:lvl>
+    <w:lvl w:ilvl="8" w:tplc="04090005" w:tentative="1">
+      <w:start w:val="1"/>
+      <w:numFmt w:val="bullet"/>
+      <w:lvlText w:val=""/>
+      <w:lvlJc w:val="left"/>
+      <w:pPr>
+        <w:ind w:left="6480" w:hanging="360"/>
+      </w:pPr>
+      <w:rPr>
+        <w:rFonts w:ascii="Wingdings" w:hAnsi="Wingdings" w:hint="default"/>
+      </w:rPr>
+    </w:lvl>
+  </w:abstractNum>
+  <w:abstractNum w:abstractNumId="8" w15:restartNumberingAfterBreak="0">
+    <w:nsid w:val="686C4EE0"/>
+    <w:multiLevelType w:val="hybridMultilevel"/>
+    <w:tmpl w:val="9B988A86"/>
+    <w:lvl w:ilvl="0" w:tplc="36E8B1C6">
+      <w:start w:val="1"/>
+      <w:numFmt w:val="bullet"/>
+      <w:lvlText w:val="-"/>
+      <w:lvlJc w:val="left"/>
+      <w:pPr>
+        <w:ind w:left="720" w:hanging="360"/>
+      </w:pPr>
+      <w:rPr>
+        <w:rFonts w:ascii="Times New Roman" w:eastAsiaTheme="minorHAnsi" w:hAnsi="Times New Roman" w:cs="Times New Roman" w:hint="default"/>
+      </w:rPr>
+    </w:lvl>
+    <w:lvl w:ilvl="1" w:tplc="04090003" w:tentative="1">
+      <w:start w:val="1"/>
+      <w:numFmt w:val="bullet"/>
+      <w:lvlText w:val="o"/>
+      <w:lvlJc w:val="left"/>
+      <w:pPr>
+        <w:ind w:left="1440" w:hanging="360"/>
+      </w:pPr>
+      <w:rPr>
+        <w:rFonts w:ascii="Courier New" w:hAnsi="Courier New" w:cs="Courier New" w:hint="default"/>
+      </w:rPr>
+    </w:lvl>
+    <w:lvl w:ilvl="2" w:tplc="04090005" w:tentative="1">
+      <w:start w:val="1"/>
+      <w:numFmt w:val="bullet"/>
+      <w:lvlText w:val=""/>
+      <w:lvlJc w:val="left"/>
+      <w:pPr>
+        <w:ind w:left="2160" w:hanging="360"/>
+      </w:pPr>
+      <w:rPr>
+        <w:rFonts w:ascii="Wingdings" w:hAnsi="Wingdings" w:hint="default"/>
+      </w:rPr>
+    </w:lvl>
+    <w:lvl w:ilvl="3" w:tplc="04090001" w:tentative="1">
+      <w:start w:val="1"/>
+      <w:numFmt w:val="bullet"/>
+      <w:lvlText w:val=""/>
+      <w:lvlJc w:val="left"/>
+      <w:pPr>
+        <w:ind w:left="2880" w:hanging="360"/>
+      </w:pPr>
+      <w:rPr>
+        <w:rFonts w:ascii="Symbol" w:hAnsi="Symbol" w:hint="default"/>
+      </w:rPr>
+    </w:lvl>
+    <w:lvl w:ilvl="4" w:tplc="04090003" w:tentative="1">
+      <w:start w:val="1"/>
+      <w:numFmt w:val="bullet"/>
+      <w:lvlText w:val="o"/>
+      <w:lvlJc w:val="left"/>
+      <w:pPr>
+        <w:ind w:left="3600" w:hanging="360"/>
+      </w:pPr>
+      <w:rPr>
+        <w:rFonts w:ascii="Courier New" w:hAnsi="Courier New" w:cs="Courier New" w:hint="default"/>
+      </w:rPr>
+    </w:lvl>
+    <w:lvl w:ilvl="5" w:tplc="04090005" w:tentative="1">
+      <w:start w:val="1"/>
+      <w:numFmt w:val="bullet"/>
+      <w:lvlText w:val=""/>
+      <w:lvlJc w:val="left"/>
+      <w:pPr>
+        <w:ind w:left="4320" w:hanging="360"/>
+      </w:pPr>
+      <w:rPr>
+        <w:rFonts w:ascii="Wingdings" w:hAnsi="Wingdings" w:hint="default"/>
+      </w:rPr>
+    </w:lvl>
+    <w:lvl w:ilvl="6" w:tplc="04090001" w:tentative="1">
+      <w:start w:val="1"/>
+      <w:numFmt w:val="bullet"/>
+      <w:lvlText w:val=""/>
+      <w:lvlJc w:val="left"/>
+      <w:pPr>
+        <w:ind w:left="5040" w:hanging="360"/>
+      </w:pPr>
+      <w:rPr>
+        <w:rFonts w:ascii="Symbol" w:hAnsi="Symbol" w:hint="default"/>
+      </w:rPr>
+    </w:lvl>
+    <w:lvl w:ilvl="7" w:tplc="04090003" w:tentative="1">
+      <w:start w:val="1"/>
+      <w:numFmt w:val="bullet"/>
+      <w:lvlText w:val="o"/>
+      <w:lvlJc w:val="left"/>
+      <w:pPr>
+        <w:ind w:left="5760" w:hanging="360"/>
+      </w:pPr>
+      <w:rPr>
+        <w:rFonts w:ascii="Courier New" w:hAnsi="Courier New" w:cs="Courier New" w:hint="default"/>
+      </w:rPr>
+    </w:lvl>
+    <w:lvl w:ilvl="8" w:tplc="04090005" w:tentative="1">
+      <w:start w:val="1"/>
+      <w:numFmt w:val="bullet"/>
+      <w:lvlText w:val=""/>
+      <w:lvlJc w:val="left"/>
+      <w:pPr>
+        <w:ind w:left="6480" w:hanging="360"/>
+      </w:pPr>
+      <w:rPr>
+        <w:rFonts w:ascii="Wingdings" w:hAnsi="Wingdings" w:hint="default"/>
+      </w:rPr>
+    </w:lvl>
+  </w:abstractNum>
+  <w:abstractNum w:abstractNumId="9" w15:restartNumberingAfterBreak="0">
+    <w:nsid w:val="73FC611F"/>
+    <w:multiLevelType w:val="hybridMultilevel"/>
+    <w:tmpl w:val="4E78A64A"/>
+    <w:lvl w:ilvl="0" w:tplc="0D92EF48">
+      <w:start w:val="2"/>
+      <w:numFmt w:val="bullet"/>
+      <w:lvlText w:val="-"/>
+      <w:lvlJc w:val="left"/>
+      <w:pPr>
+        <w:ind w:left="720" w:hanging="360"/>
+      </w:pPr>
+      <w:rPr>
+        <w:rFonts w:ascii="Times New Roman" w:eastAsiaTheme="minorHAnsi" w:hAnsi="Times New Roman" w:cs="Times New Roman" w:hint="default"/>
+      </w:rPr>
+    </w:lvl>
+    <w:lvl w:ilvl="1" w:tplc="04090003" w:tentative="1">
+      <w:start w:val="1"/>
+      <w:numFmt w:val="bullet"/>
+      <w:lvlText w:val="o"/>
+      <w:lvlJc w:val="left"/>
+      <w:pPr>
+        <w:ind w:left="1440" w:hanging="360"/>
+      </w:pPr>
+      <w:rPr>
+        <w:rFonts w:ascii="Courier New" w:hAnsi="Courier New" w:cs="Courier New" w:hint="default"/>
+      </w:rPr>
+    </w:lvl>
+    <w:lvl w:ilvl="2" w:tplc="04090005" w:tentative="1">
+      <w:start w:val="1"/>
+      <w:numFmt w:val="bullet"/>
+      <w:lvlText w:val=""/>
+      <w:lvlJc w:val="left"/>
+      <w:pPr>
+        <w:ind w:left="2160" w:hanging="360"/>
+      </w:pPr>
+      <w:rPr>
+        <w:rFonts w:ascii="Wingdings" w:hAnsi="Wingdings" w:hint="default"/>
+      </w:rPr>
+    </w:lvl>
+    <w:lvl w:ilvl="3" w:tplc="04090001" w:tentative="1">
+      <w:start w:val="1"/>
+      <w:numFmt w:val="bullet"/>
+      <w:lvlText w:val=""/>
+      <w:lvlJc w:val="left"/>
+      <w:pPr>
+        <w:ind w:left="2880" w:hanging="360"/>
+      </w:pPr>
+      <w:rPr>
+        <w:rFonts w:ascii="Symbol" w:hAnsi="Symbol" w:hint="default"/>
+      </w:rPr>
+    </w:lvl>
+    <w:lvl w:ilvl="4" w:tplc="04090003" w:tentative="1">
+      <w:start w:val="1"/>
+      <w:numFmt w:val="bullet"/>
+      <w:lvlText w:val="o"/>
+      <w:lvlJc w:val="left"/>
+      <w:pPr>
+        <w:ind w:left="3600" w:hanging="360"/>
+      </w:pPr>
+      <w:rPr>
+        <w:rFonts w:ascii="Courier New" w:hAnsi="Courier New" w:cs="Courier New" w:hint="default"/>
+      </w:rPr>
+    </w:lvl>
+    <w:lvl w:ilvl="5" w:tplc="04090005" w:tentative="1">
+      <w:start w:val="1"/>
+      <w:numFmt w:val="bullet"/>
+      <w:lvlText w:val=""/>
+      <w:lvlJc w:val="left"/>
+      <w:pPr>
+        <w:ind w:left="4320" w:hanging="360"/>
+      </w:pPr>
+      <w:rPr>
+        <w:rFonts w:ascii="Wingdings" w:hAnsi="Wingdings" w:hint="default"/>
+      </w:rPr>
+    </w:lvl>
+    <w:lvl w:ilvl="6" w:tplc="04090001" w:tentative="1">
+      <w:start w:val="1"/>
+      <w:numFmt w:val="bullet"/>
+      <w:lvlText w:val=""/>
+      <w:lvlJc w:val="left"/>
+      <w:pPr>
+        <w:ind w:left="5040" w:hanging="360"/>
+      </w:pPr>
+      <w:rPr>
+        <w:rFonts w:ascii="Symbol" w:hAnsi="Symbol" w:hint="default"/>
+      </w:rPr>
+    </w:lvl>
+    <w:lvl w:ilvl="7" w:tplc="04090003" w:tentative="1">
+      <w:start w:val="1"/>
+      <w:numFmt w:val="bullet"/>
+      <w:lvlText w:val="o"/>
+      <w:lvlJc w:val="left"/>
+      <w:pPr>
+        <w:ind w:left="5760" w:hanging="360"/>
+      </w:pPr>
+      <w:rPr>
+        <w:rFonts w:ascii="Courier New" w:hAnsi="Courier New" w:cs="Courier New" w:hint="default"/>
+      </w:rPr>
+    </w:lvl>
+    <w:lvl w:ilvl="8" w:tplc="04090005" w:tentative="1">
+      <w:start w:val="1"/>
+      <w:numFmt w:val="bullet"/>
+      <w:lvlText w:val=""/>
+      <w:lvlJc w:val="left"/>
+      <w:pPr>
+        <w:ind w:left="6480" w:hanging="360"/>
+      </w:pPr>
+      <w:rPr>
+        <w:rFonts w:ascii="Wingdings" w:hAnsi="Wingdings" w:hint="default"/>
+      </w:rPr>
+    </w:lvl>
+  </w:abstractNum>
+  <w:abstractNum w:abstractNumId="10" w15:restartNumberingAfterBreak="0">
+    <w:nsid w:val="747628E6"/>
+    <w:multiLevelType w:val="hybridMultilevel"/>
+    <w:tmpl w:val="B526EC70"/>
+    <w:lvl w:ilvl="0" w:tplc="0409000F">
+      <w:start w:val="1"/>
+      <w:numFmt w:val="decimal"/>
+      <w:lvlText w:val="%1."/>
+      <w:lvlJc w:val="left"/>
+      <w:pPr>
+        <w:ind w:left="720" w:hanging="360"/>
+      </w:pPr>
+      <w:rPr>
+        <w:rFonts w:hint="default"/>
+      </w:rPr>
+    </w:lvl>
+    <w:lvl w:ilvl="1" w:tplc="04090019" w:tentative="1">
+      <w:start w:val="1"/>
+      <w:numFmt w:val="lowerLetter"/>
+      <w:lvlText w:val="%2."/>
+      <w:lvlJc w:val="left"/>
+      <w:pPr>
+        <w:ind w:left="1440" w:hanging="360"/>
+      </w:pPr>
+    </w:lvl>
+    <w:lvl w:ilvl="2" w:tplc="0409001B" w:tentative="1">
+      <w:start w:val="1"/>
+      <w:numFmt w:val="lowerRoman"/>
+      <w:lvlText w:val="%3."/>
+      <w:lvlJc w:val="right"/>
+      <w:pPr>
+        <w:ind w:left="2160" w:hanging="180"/>
+      </w:pPr>
+    </w:lvl>
+    <w:lvl w:ilvl="3" w:tplc="0409000F" w:tentative="1">
+      <w:start w:val="1"/>
+      <w:numFmt w:val="decimal"/>
+      <w:lvlText w:val="%4."/>
+      <w:lvlJc w:val="left"/>
+      <w:pPr>
+        <w:ind w:left="2880" w:hanging="360"/>
+      </w:pPr>
+    </w:lvl>
+    <w:lvl w:ilvl="4" w:tplc="04090019" w:tentative="1">
+      <w:start w:val="1"/>
+      <w:numFmt w:val="lowerLetter"/>
+      <w:lvlText w:val="%5."/>
+      <w:lvlJc w:val="left"/>
+      <w:pPr>
+        <w:ind w:left="3600" w:hanging="360"/>
+      </w:pPr>
+    </w:lvl>
+    <w:lvl w:ilvl="5" w:tplc="0409001B" w:tentative="1">
+      <w:start w:val="1"/>
+      <w:numFmt w:val="lowerRoman"/>
+      <w:lvlText w:val="%6."/>
+      <w:lvlJc w:val="right"/>
+      <w:pPr>
+        <w:ind w:left="4320" w:hanging="180"/>
+      </w:pPr>
+    </w:lvl>
+    <w:lvl w:ilvl="6" w:tplc="0409000F" w:tentative="1">
+      <w:start w:val="1"/>
+      <w:numFmt w:val="decimal"/>
+      <w:lvlText w:val="%7."/>
+      <w:lvlJc w:val="left"/>
+      <w:pPr>
+        <w:ind w:left="5040" w:hanging="360"/>
+      </w:pPr>
+    </w:lvl>
+    <w:lvl w:ilvl="7" w:tplc="04090019" w:tentative="1">
+      <w:start w:val="1"/>
+      <w:numFmt w:val="lowerLetter"/>
+      <w:lvlText w:val="%8."/>
+      <w:lvlJc w:val="left"/>
+      <w:pPr>
+        <w:ind w:left="5760" w:hanging="360"/>
+      </w:pPr>
+    </w:lvl>
+    <w:lvl w:ilvl="8" w:tplc="0409001B" w:tentative="1">
+      <w:start w:val="1"/>
+      <w:numFmt w:val="lowerRoman"/>
+      <w:lvlText w:val="%9."/>
+      <w:lvlJc w:val="right"/>
+      <w:pPr>
+        <w:ind w:left="6480" w:hanging="180"/>
+      </w:pPr>
+    </w:lvl>
+  </w:abstractNum>
+  <w:abstractNum w:abstractNumId="11" w15:restartNumberingAfterBreak="0">
+    <w:nsid w:val="78145D4E"/>
+    <w:multiLevelType w:val="hybridMultilevel"/>
+    <w:tmpl w:val="2DC08D56"/>
+    <w:lvl w:ilvl="0" w:tplc="04090019">
+      <w:start w:val="1"/>
+      <w:numFmt w:val="lowerLetter"/>
+      <w:lvlText w:val="%1."/>
+      <w:lvlJc w:val="left"/>
+      <w:pPr>
+        <w:ind w:left="720" w:hanging="360"/>
+      </w:pPr>
+      <w:rPr>
+        <w:rFonts w:hint="default"/>
+      </w:rPr>
+    </w:lvl>
+    <w:lvl w:ilvl="1" w:tplc="04090019" w:tentative="1">
+      <w:start w:val="1"/>
+      <w:numFmt w:val="lowerLetter"/>
+      <w:lvlText w:val="%2."/>
+      <w:lvlJc w:val="left"/>
+      <w:pPr>
+        <w:ind w:left="1440" w:hanging="360"/>
+      </w:pPr>
+    </w:lvl>
+    <w:lvl w:ilvl="2" w:tplc="0409001B" w:tentative="1">
+      <w:start w:val="1"/>
+      <w:numFmt w:val="lowerRoman"/>
+      <w:lvlText w:val="%3."/>
+      <w:lvlJc w:val="right"/>
+      <w:pPr>
+        <w:ind w:left="2160" w:hanging="180"/>
+      </w:pPr>
+    </w:lvl>
+    <w:lvl w:ilvl="3" w:tplc="0409000F" w:tentative="1">
+      <w:start w:val="1"/>
+      <w:numFmt w:val="decimal"/>
+      <w:lvlText w:val="%4."/>
+      <w:lvlJc w:val="left"/>
+      <w:pPr>
+        <w:ind w:left="2880" w:hanging="360"/>
+      </w:pPr>
+    </w:lvl>
+    <w:lvl w:ilvl="4" w:tplc="04090019" w:tentative="1">
+      <w:start w:val="1"/>
+      <w:numFmt w:val="lowerLetter"/>
+      <w:lvlText w:val="%5."/>
+      <w:lvlJc w:val="left"/>
+      <w:pPr>
+        <w:ind w:left="3600" w:hanging="360"/>
+      </w:pPr>
+    </w:lvl>
+    <w:lvl w:ilvl="5" w:tplc="0409001B" w:tentative="1">
+      <w:start w:val="1"/>
+      <w:numFmt w:val="lowerRoman"/>
+      <w:lvlText w:val="%6."/>
+      <w:lvlJc w:val="right"/>
+      <w:pPr>
+        <w:ind w:left="4320" w:hanging="180"/>
+      </w:pPr>
+    </w:lvl>
+    <w:lvl w:ilvl="6" w:tplc="0409000F" w:tentative="1">
+      <w:start w:val="1"/>
+      <w:numFmt w:val="decimal"/>
+      <w:lvlText w:val="%7."/>
+      <w:lvlJc w:val="left"/>
+      <w:pPr>
+        <w:ind w:left="5040" w:hanging="360"/>
+      </w:pPr>
+    </w:lvl>
+    <w:lvl w:ilvl="7" w:tplc="04090019" w:tentative="1">
+      <w:start w:val="1"/>
+      <w:numFmt w:val="lowerLetter"/>
+      <w:lvlText w:val="%8."/>
+      <w:lvlJc w:val="left"/>
+      <w:pPr>
+        <w:ind w:left="5760" w:hanging="360"/>
+      </w:pPr>
+    </w:lvl>
+    <w:lvl w:ilvl="8" w:tplc="0409001B" w:tentative="1">
+      <w:start w:val="1"/>
+      <w:numFmt w:val="lowerRoman"/>
+      <w:lvlText w:val="%9."/>
+      <w:lvlJc w:val="right"/>
+      <w:pPr>
+        <w:ind w:left="6480" w:hanging="180"/>
+      </w:pPr>
+    </w:lvl>
+  </w:abstractNum>
+  <w:abstractNum w:abstractNumId="12" w15:restartNumberingAfterBreak="0">
+    <w:nsid w:val="7C53424F"/>
+    <w:multiLevelType w:val="hybridMultilevel"/>
+    <w:tmpl w:val="F9446BD0"/>
+    <w:lvl w:ilvl="0" w:tplc="69FEACF6">
+      <w:start w:val="1"/>
+      <w:numFmt w:val="upperRoman"/>
+      <w:lvlText w:val="%1."/>
+      <w:lvlJc w:val="left"/>
+      <w:pPr>
+        <w:ind w:left="1440" w:hanging="720"/>
+      </w:pPr>
+      <w:rPr>
+        <w:rFonts w:hint="default"/>
+      </w:rPr>
+    </w:lvl>
+    <w:lvl w:ilvl="1" w:tplc="04090019" w:tentative="1">
+      <w:start w:val="1"/>
+      <w:numFmt w:val="lowerLetter"/>
+      <w:lvlText w:val="%2."/>
+      <w:lvlJc w:val="left"/>
+      <w:pPr>
+        <w:ind w:left="1800" w:hanging="360"/>
+      </w:pPr>
+    </w:lvl>
+    <w:lvl w:ilvl="2" w:tplc="0409001B" w:tentative="1">
+      <w:start w:val="1"/>
+      <w:numFmt w:val="lowerRoman"/>
+      <w:lvlText w:val="%3."/>
+      <w:lvlJc w:val="right"/>
+      <w:pPr>
+        <w:ind w:left="2520" w:hanging="180"/>
+      </w:pPr>
+    </w:lvl>
+    <w:lvl w:ilvl="3" w:tplc="0409000F" w:tentative="1">
+      <w:start w:val="1"/>
+      <w:numFmt w:val="decimal"/>
+      <w:lvlText w:val="%4."/>
+      <w:lvlJc w:val="left"/>
+      <w:pPr>
+        <w:ind w:left="3240" w:hanging="360"/>
+      </w:pPr>
+    </w:lvl>
+    <w:lvl w:ilvl="4" w:tplc="04090019" w:tentative="1">
+      <w:start w:val="1"/>
+      <w:numFmt w:val="lowerLetter"/>
+      <w:lvlText w:val="%5."/>
+      <w:lvlJc w:val="left"/>
+      <w:pPr>
+        <w:ind w:left="3960" w:hanging="360"/>
+      </w:pPr>
+    </w:lvl>
+    <w:lvl w:ilvl="5" w:tplc="0409001B" w:tentative="1">
+      <w:start w:val="1"/>
+      <w:numFmt w:val="lowerRoman"/>
+      <w:lvlText w:val="%6."/>
+      <w:lvlJc w:val="right"/>
+      <w:pPr>
+        <w:ind w:left="4680" w:hanging="180"/>
+      </w:pPr>
+    </w:lvl>
+    <w:lvl w:ilvl="6" w:tplc="0409000F" w:tentative="1">
+      <w:start w:val="1"/>
+      <w:numFmt w:val="decimal"/>
+      <w:lvlText w:val="%7."/>
+      <w:lvlJc w:val="left"/>
+      <w:pPr>
+        <w:ind w:left="5400" w:hanging="360"/>
+      </w:pPr>
+    </w:lvl>
+    <w:lvl w:ilvl="7" w:tplc="04090019" w:tentative="1">
+      <w:start w:val="1"/>
+      <w:numFmt w:val="lowerLetter"/>
+      <w:lvlText w:val="%8."/>
+      <w:lvlJc w:val="left"/>
+      <w:pPr>
+        <w:ind w:left="6120" w:hanging="360"/>
+      </w:pPr>
+    </w:lvl>
+    <w:lvl w:ilvl="8" w:tplc="0409001B" w:tentative="1">
+      <w:start w:val="1"/>
+      <w:numFmt w:val="lowerRoman"/>
+      <w:lvlText w:val="%9."/>
+      <w:lvlJc w:val="right"/>
+      <w:pPr>
+        <w:ind w:left="6840" w:hanging="180"/>
+      </w:pPr>
+    </w:lvl>
+  </w:abstractNum>
+  <w:num w:numId="1">
+    <w:abstractNumId w:val="12"/>
+  </w:num>
+  <w:num w:numId="2">
+    <w:abstractNumId w:val="4"/>
+  </w:num>
+  <w:num w:numId="3">
+    <w:abstractNumId w:val="3"/>
+  </w:num>
+  <w:num w:numId="4">
+    <w:abstractNumId w:val="8"/>
+  </w:num>
+  <w:num w:numId="5">
+    <w:abstractNumId w:val="10"/>
+  </w:num>
+  <w:num w:numId="6">
+    <w:abstractNumId w:val="7"/>
+  </w:num>
+  <w:num w:numId="7">
+    <w:abstractNumId w:val="9"/>
+  </w:num>
+  <w:num w:numId="8">
+    <w:abstractNumId w:val="11"/>
+  </w:num>
+  <w:num w:numId="9">
+    <w:abstractNumId w:val="6"/>
+  </w:num>
+  <w:num w:numId="10">
+    <w:abstractNumId w:val="2"/>
+  </w:num>
+  <w:num w:numId="11">
+    <w:abstractNumId w:val="5"/>
+  </w:num>
+  <w:num w:numId="12">
+    <w:abstractNumId w:val="1"/>
+  </w:num>
+  <w:num w:numId="13">
+    <w:abstractNumId w:val="0"/>
+  </w:num>
+</w:numbering>
 </file>
 
 <file path=word/styles.xml><?xml version="1.0" encoding="utf-8"?>
@@ -1866,6 +4140,34 @@
       <w:lang w:val="en-US"/>
     </w:rPr>
   </w:style>
+  <w:style w:type="paragraph" w:styleId="ListParagraph">
+    <w:name w:val="List Paragraph"/>
+    <w:basedOn w:val="Normal"/>
+    <w:uiPriority w:val="34"/>
+    <w:qFormat/>
+    <w:rsid w:val="008E6CFA"/>
+    <w:pPr>
+      <w:ind w:left="720"/>
+      <w:contextualSpacing/>
+    </w:pPr>
+  </w:style>
+  <w:style w:type="paragraph" w:styleId="NormalWeb">
+    <w:name w:val="Normal (Web)"/>
+    <w:basedOn w:val="Normal"/>
+    <w:uiPriority w:val="99"/>
+    <w:semiHidden/>
+    <w:unhideWhenUsed/>
+    <w:rsid w:val="00C77DDA"/>
+    <w:pPr>
+      <w:spacing w:before="100" w:beforeAutospacing="1" w:after="100" w:afterAutospacing="1" w:line="240" w:lineRule="auto"/>
+    </w:pPr>
+    <w:rPr>
+      <w:rFonts w:ascii="Times New Roman" w:eastAsia="Times New Roman" w:hAnsi="Times New Roman" w:cs="Times New Roman"/>
+      <w:sz w:val="24"/>
+      <w:szCs w:val="24"/>
+      <w:lang w:val="en-US"/>
+    </w:rPr>
+  </w:style>
 </w:styles>
 </file>
 
